--- a/KP_PGP/report.docx
+++ b/KP_PGP/report.docx
@@ -216,6 +216,8 @@
         <w:rPr>
           <w:rFonts w:ascii="Times New Roman" w:hAnsi="Times New Roman"/>
           <w:b/>
+          <w:b/>
+          <w:i w:val="false"/>
           <w:i w:val="false"/>
           <w:caps w:val="false"/>
           <w:smallCaps w:val="false"/>
@@ -256,6 +258,8 @@
         <w:rPr>
           <w:rFonts w:ascii="Times New Roman" w:hAnsi="Times New Roman"/>
           <w:b/>
+          <w:b/>
+          <w:i w:val="false"/>
           <w:i w:val="false"/>
           <w:caps w:val="false"/>
           <w:smallCaps w:val="false"/>
@@ -289,6 +293,7 @@
         <w:pStyle w:val="Style10"/>
         <w:rPr>
           <w:b w:val="false"/>
+          <w:b w:val="false"/>
         </w:rPr>
       </w:pPr>
       <w:r>
@@ -307,6 +312,8 @@
         <w:rPr>
           <w:rFonts w:ascii="Times New Roman" w:hAnsi="Times New Roman"/>
           <w:b/>
+          <w:b/>
+          <w:i w:val="false"/>
           <w:i w:val="false"/>
           <w:caps w:val="false"/>
           <w:smallCaps w:val="false"/>
@@ -1513,23 +1520,7 @@
           <w:sz w:val="24"/>
           <w:szCs w:val="24"/>
         </w:rPr>
-        <w:t xml:space="preserve">1. main.cu — считывание параметров, инициализация сцены </w:t>
-      </w:r>
-      <w:r>
-        <w:rPr>
-          <w:rFonts w:eastAsia="Times New Roman" w:cs="Times New Roman" w:ascii="Times New Roman" w:hAnsi="Times New Roman"/>
-          <w:sz w:val="24"/>
-          <w:szCs w:val="24"/>
-        </w:rPr>
-        <w:t>и MPI</w:t>
-      </w:r>
-      <w:r>
-        <w:rPr>
-          <w:rFonts w:eastAsia="Times New Roman" w:cs="Times New Roman" w:ascii="Times New Roman" w:hAnsi="Times New Roman"/>
-          <w:sz w:val="24"/>
-          <w:szCs w:val="24"/>
-        </w:rPr>
-        <w:t>.</w:t>
+        <w:t>1. main.cu — считывание параметров, инициализация сцены и MPI.</w:t>
       </w:r>
     </w:p>
     <w:p>
@@ -2207,8 +2198,8 @@
       </w:pPr>
       <w:r>
         <w:rPr>
-          <w:sz w:val="24"/>
-          <w:szCs w:val="24"/>
+          <w:rFonts w:eastAsia="Times New Roman" w:cs="Times New Roman" w:ascii="Times New Roman" w:hAnsi="Times New Roman"/>
+          <w:color w:val="000000"/>
         </w:rPr>
       </w:r>
     </w:p>
@@ -2574,21 +2565,19 @@
           <w:sz w:val="24"/>
           <w:szCs w:val="24"/>
         </w:rPr>
-      </w:r>
-    </w:p>
-    <w:p>
-      <w:pPr>
-        <w:pStyle w:val="Normal"/>
-        <w:rPr>
-          <w:rFonts w:ascii="Times New Roman" w:hAnsi="Times New Roman" w:eastAsia="Times New Roman" w:cs="Times New Roman"/>
-          <w:b w:val="false"/>
+        <w:t>Фигуры без отражений и прозрачности</w:t>
+      </w:r>
+      <w:r>
+        <w:rPr>
+          <w:rFonts w:eastAsia="Times New Roman" w:cs="Times New Roman" w:ascii="Times New Roman" w:hAnsi="Times New Roman"/>
           <w:b w:val="false"/>
           <w:bCs w:val="false"/>
           <w:color w:val="000000"/>
           <w:sz w:val="24"/>
           <w:szCs w:val="24"/>
         </w:rPr>
-      </w:pPr>
+        <w:t>(свет на паркете проходит через отверствия)</w:t>
+      </w:r>
       <w:r>
         <w:rPr>
           <w:rFonts w:eastAsia="Times New Roman" w:cs="Times New Roman" w:ascii="Times New Roman" w:hAnsi="Times New Roman"/>
@@ -2598,101 +2587,7 @@
           <w:sz w:val="24"/>
           <w:szCs w:val="24"/>
         </w:rPr>
-        <w:t>Внутри додекаэдера с толстыми ребрами(они зависят от радиуса фигуры) и глубиной рекурсии - 4:</w:t>
-      </w:r>
-    </w:p>
-    <w:p>
-      <w:pPr>
-        <w:pStyle w:val="Normal"/>
-        <w:rPr>
-          <w:rFonts w:ascii="Times New Roman" w:hAnsi="Times New Roman" w:eastAsia="Times New Roman" w:cs="Times New Roman"/>
-          <w:b w:val="false"/>
-          <w:b w:val="false"/>
-          <w:bCs w:val="false"/>
-          <w:color w:val="000000"/>
-          <w:sz w:val="24"/>
-          <w:szCs w:val="24"/>
-        </w:rPr>
-      </w:pPr>
-      <w:r>
-        <w:rPr>
-          <w:rFonts w:eastAsia="Times New Roman" w:cs="Times New Roman" w:ascii="Times New Roman" w:hAnsi="Times New Roman"/>
-          <w:b w:val="false"/>
-          <w:bCs w:val="false"/>
-          <w:color w:val="000000"/>
-          <w:sz w:val="24"/>
-          <w:szCs w:val="24"/>
-        </w:rPr>
-        <w:drawing>
-          <wp:anchor behindDoc="0" distT="0" distB="0" distL="0" distR="0" simplePos="0" locked="0" layoutInCell="1" allowOverlap="1" relativeHeight="8">
-            <wp:simplePos x="0" y="0"/>
-            <wp:positionH relativeFrom="column">
-              <wp:align>center</wp:align>
-            </wp:positionH>
-            <wp:positionV relativeFrom="paragraph">
-              <wp:posOffset>635</wp:posOffset>
-            </wp:positionV>
-            <wp:extent cx="5731510" cy="4298315"/>
-            <wp:effectExtent l="0" t="0" r="0" b="0"/>
-            <wp:wrapSquare wrapText="largest"/>
-            <wp:docPr id="7" name="Изображение9" descr=""/>
-            <wp:cNvGraphicFramePr>
-              <a:graphicFrameLocks xmlns:a="http://schemas.openxmlformats.org/drawingml/2006/main" noChangeAspect="1"/>
-            </wp:cNvGraphicFramePr>
-            <a:graphic xmlns:a="http://schemas.openxmlformats.org/drawingml/2006/main">
-              <a:graphicData uri="http://schemas.openxmlformats.org/drawingml/2006/picture">
-                <pic:pic xmlns:pic="http://schemas.openxmlformats.org/drawingml/2006/picture">
-                  <pic:nvPicPr>
-                    <pic:cNvPr id="7" name="Изображение9" descr=""/>
-                    <pic:cNvPicPr>
-                      <a:picLocks noChangeAspect="1" noChangeArrowheads="1"/>
-                    </pic:cNvPicPr>
-                  </pic:nvPicPr>
-                  <pic:blipFill>
-                    <a:blip r:embed="rId8"/>
-                    <a:stretch>
-                      <a:fillRect/>
-                    </a:stretch>
-                  </pic:blipFill>
-                  <pic:spPr bwMode="auto">
-                    <a:xfrm>
-                      <a:off x="0" y="0"/>
-                      <a:ext cx="5731510" cy="4298315"/>
-                    </a:xfrm>
-                    <a:prstGeom prst="rect">
-                      <a:avLst/>
-                    </a:prstGeom>
-                  </pic:spPr>
-                </pic:pic>
-              </a:graphicData>
-            </a:graphic>
-          </wp:anchor>
-        </w:drawing>
-      </w:r>
-    </w:p>
-    <w:p>
-      <w:pPr>
-        <w:pStyle w:val="Normal"/>
-        <w:rPr>
-          <w:rFonts w:ascii="Times New Roman" w:hAnsi="Times New Roman" w:eastAsia="Times New Roman" w:cs="Times New Roman"/>
-          <w:b w:val="false"/>
-          <w:b w:val="false"/>
-          <w:bCs w:val="false"/>
-          <w:color w:val="000000"/>
-          <w:sz w:val="24"/>
-          <w:szCs w:val="24"/>
-        </w:rPr>
-      </w:pPr>
-      <w:r>
-        <w:rPr>
-          <w:rFonts w:eastAsia="Times New Roman" w:cs="Times New Roman" w:ascii="Times New Roman" w:hAnsi="Times New Roman"/>
-          <w:b w:val="false"/>
-          <w:bCs w:val="false"/>
-          <w:color w:val="000000"/>
-          <w:sz w:val="24"/>
-          <w:szCs w:val="24"/>
-        </w:rPr>
-        <w:t>Фигуры без отражений и прозрачности:</w:t>
+        <w:t>:</w:t>
       </w:r>
     </w:p>
     <w:p>
@@ -2729,7 +2624,7 @@
             <wp:extent cx="5441315" cy="4080510"/>
             <wp:effectExtent l="0" t="0" r="0" b="0"/>
             <wp:wrapSquare wrapText="largest"/>
-            <wp:docPr id="8" name="Изображение10" descr=""/>
+            <wp:docPr id="7" name="Изображение10" descr=""/>
             <wp:cNvGraphicFramePr>
               <a:graphicFrameLocks xmlns:a="http://schemas.openxmlformats.org/drawingml/2006/main" noChangeAspect="1"/>
             </wp:cNvGraphicFramePr>
@@ -2737,13 +2632,13 @@
               <a:graphicData uri="http://schemas.openxmlformats.org/drawingml/2006/picture">
                 <pic:pic xmlns:pic="http://schemas.openxmlformats.org/drawingml/2006/picture">
                   <pic:nvPicPr>
-                    <pic:cNvPr id="8" name="Изображение10" descr=""/>
+                    <pic:cNvPr id="7" name="Изображение10" descr=""/>
                     <pic:cNvPicPr>
                       <a:picLocks noChangeAspect="1" noChangeArrowheads="1"/>
                     </pic:cNvPicPr>
                   </pic:nvPicPr>
                   <pic:blipFill>
-                    <a:blip r:embed="rId9"/>
+                    <a:blip r:embed="rId8"/>
                     <a:stretch>
                       <a:fillRect/>
                     </a:stretch>
@@ -2782,11 +2677,1244 @@
     <w:p>
       <w:pPr>
         <w:pStyle w:val="Normal"/>
+        <w:rPr>
+          <w:rFonts w:ascii="Times New Roman" w:hAnsi="Times New Roman" w:eastAsia="Times New Roman" w:cs="Times New Roman"/>
+          <w:b/>
+          <w:b/>
+          <w:color w:val="000000"/>
+          <w:sz w:val="28"/>
+          <w:szCs w:val="28"/>
+        </w:rPr>
+      </w:pPr>
+      <w:r>
+        <w:rPr>
+          <w:rFonts w:eastAsia="Times New Roman" w:cs="Times New Roman" w:ascii="Times New Roman" w:hAnsi="Times New Roman"/>
+          <w:b/>
+          <w:color w:val="000000"/>
+          <w:sz w:val="28"/>
+          <w:szCs w:val="28"/>
+        </w:rPr>
+      </w:r>
+    </w:p>
+    <w:p>
+      <w:pPr>
+        <w:pStyle w:val="Normal"/>
+        <w:rPr>
+          <w:rFonts w:ascii="Times New Roman" w:hAnsi="Times New Roman" w:eastAsia="Times New Roman" w:cs="Times New Roman"/>
+          <w:b/>
+          <w:b/>
+          <w:color w:val="000000"/>
+          <w:sz w:val="28"/>
+          <w:szCs w:val="28"/>
+        </w:rPr>
+      </w:pPr>
+      <w:r>
+        <w:rPr>
+          <w:rFonts w:eastAsia="Times New Roman" w:cs="Times New Roman" w:ascii="Times New Roman" w:hAnsi="Times New Roman"/>
+          <w:b/>
+          <w:color w:val="000000"/>
+          <w:sz w:val="28"/>
+          <w:szCs w:val="28"/>
+        </w:rPr>
+      </w:r>
+    </w:p>
+    <w:p>
+      <w:pPr>
+        <w:pStyle w:val="Normal"/>
+        <w:rPr>
+          <w:rFonts w:ascii="Times New Roman" w:hAnsi="Times New Roman" w:eastAsia="Times New Roman" w:cs="Times New Roman"/>
+          <w:b/>
+          <w:b/>
+          <w:color w:val="000000"/>
+          <w:sz w:val="28"/>
+          <w:szCs w:val="28"/>
+        </w:rPr>
+      </w:pPr>
+      <w:r>
+        <w:rPr>
+          <w:rFonts w:eastAsia="Times New Roman" w:cs="Times New Roman" w:ascii="Times New Roman" w:hAnsi="Times New Roman"/>
+          <w:b/>
+          <w:color w:val="000000"/>
+          <w:sz w:val="28"/>
+          <w:szCs w:val="28"/>
+        </w:rPr>
+      </w:r>
+    </w:p>
+    <w:p>
+      <w:pPr>
+        <w:pStyle w:val="Normal"/>
+        <w:rPr>
+          <w:rFonts w:ascii="Times New Roman" w:hAnsi="Times New Roman" w:eastAsia="Times New Roman" w:cs="Times New Roman"/>
+          <w:b/>
+          <w:b/>
+          <w:color w:val="000000"/>
+          <w:sz w:val="28"/>
+          <w:szCs w:val="28"/>
+        </w:rPr>
+      </w:pPr>
+      <w:r>
+        <w:rPr>
+          <w:rFonts w:eastAsia="Times New Roman" w:cs="Times New Roman" w:ascii="Times New Roman" w:hAnsi="Times New Roman"/>
+          <w:b/>
+          <w:color w:val="000000"/>
+          <w:sz w:val="28"/>
+          <w:szCs w:val="28"/>
+        </w:rPr>
+      </w:r>
+    </w:p>
+    <w:p>
+      <w:pPr>
+        <w:pStyle w:val="Normal"/>
+        <w:rPr>
+          <w:rFonts w:ascii="Times New Roman" w:hAnsi="Times New Roman" w:eastAsia="Times New Roman" w:cs="Times New Roman"/>
+          <w:b/>
+          <w:b/>
+          <w:color w:val="000000"/>
+          <w:sz w:val="28"/>
+          <w:szCs w:val="28"/>
+        </w:rPr>
+      </w:pPr>
+      <w:r>
+        <w:rPr>
+          <w:rFonts w:eastAsia="Times New Roman" w:cs="Times New Roman" w:ascii="Times New Roman" w:hAnsi="Times New Roman"/>
+          <w:b/>
+          <w:color w:val="000000"/>
+          <w:sz w:val="28"/>
+          <w:szCs w:val="28"/>
+        </w:rPr>
+      </w:r>
+    </w:p>
+    <w:p>
+      <w:pPr>
+        <w:pStyle w:val="Normal"/>
+        <w:rPr>
+          <w:rFonts w:ascii="Times New Roman" w:hAnsi="Times New Roman" w:eastAsia="Times New Roman" w:cs="Times New Roman"/>
+          <w:b/>
+          <w:b/>
+          <w:color w:val="000000"/>
+          <w:sz w:val="28"/>
+          <w:szCs w:val="28"/>
+        </w:rPr>
+      </w:pPr>
+      <w:r>
+        <w:rPr>
+          <w:rFonts w:eastAsia="Times New Roman" w:cs="Times New Roman" w:ascii="Times New Roman" w:hAnsi="Times New Roman"/>
+          <w:b/>
+          <w:color w:val="000000"/>
+          <w:sz w:val="28"/>
+          <w:szCs w:val="28"/>
+        </w:rPr>
+      </w:r>
+    </w:p>
+    <w:p>
+      <w:pPr>
+        <w:pStyle w:val="Normal"/>
+        <w:rPr>
+          <w:rFonts w:ascii="Times New Roman" w:hAnsi="Times New Roman" w:eastAsia="Times New Roman" w:cs="Times New Roman"/>
+          <w:b/>
+          <w:b/>
+          <w:color w:val="000000"/>
+          <w:sz w:val="28"/>
+          <w:szCs w:val="28"/>
+        </w:rPr>
+      </w:pPr>
+      <w:r>
+        <w:rPr>
+          <w:rFonts w:eastAsia="Times New Roman" w:cs="Times New Roman" w:ascii="Times New Roman" w:hAnsi="Times New Roman"/>
+          <w:b/>
+          <w:color w:val="000000"/>
+          <w:sz w:val="28"/>
+          <w:szCs w:val="28"/>
+        </w:rPr>
+      </w:r>
+    </w:p>
+    <w:p>
+      <w:pPr>
+        <w:pStyle w:val="Normal"/>
+        <w:rPr>
+          <w:rFonts w:ascii="Times New Roman" w:hAnsi="Times New Roman" w:eastAsia="Times New Roman" w:cs="Times New Roman"/>
+          <w:b/>
+          <w:b/>
+          <w:color w:val="000000"/>
+          <w:sz w:val="28"/>
+          <w:szCs w:val="28"/>
+        </w:rPr>
+      </w:pPr>
+      <w:r>
+        <w:rPr>
+          <w:rFonts w:eastAsia="Times New Roman" w:cs="Times New Roman" w:ascii="Times New Roman" w:hAnsi="Times New Roman"/>
+          <w:b/>
+          <w:color w:val="000000"/>
+          <w:sz w:val="28"/>
+          <w:szCs w:val="28"/>
+        </w:rPr>
+      </w:r>
+    </w:p>
+    <w:p>
+      <w:pPr>
+        <w:pStyle w:val="Normal"/>
+        <w:rPr>
+          <w:rFonts w:ascii="Times New Roman" w:hAnsi="Times New Roman" w:eastAsia="Times New Roman" w:cs="Times New Roman"/>
+          <w:b/>
+          <w:b/>
+          <w:color w:val="000000"/>
+          <w:sz w:val="28"/>
+          <w:szCs w:val="28"/>
+        </w:rPr>
+      </w:pPr>
+      <w:r>
+        <w:rPr>
+          <w:rFonts w:eastAsia="Times New Roman" w:cs="Times New Roman" w:ascii="Times New Roman" w:hAnsi="Times New Roman"/>
+          <w:b/>
+          <w:color w:val="000000"/>
+          <w:sz w:val="28"/>
+          <w:szCs w:val="28"/>
+        </w:rPr>
+      </w:r>
+    </w:p>
+    <w:p>
+      <w:pPr>
+        <w:pStyle w:val="Normal"/>
+        <w:rPr>
+          <w:rFonts w:ascii="Times New Roman" w:hAnsi="Times New Roman" w:eastAsia="Times New Roman" w:cs="Times New Roman"/>
+          <w:b/>
+          <w:b/>
+          <w:color w:val="000000"/>
+          <w:sz w:val="28"/>
+          <w:szCs w:val="28"/>
+        </w:rPr>
+      </w:pPr>
+      <w:r>
+        <w:rPr>
+          <w:rFonts w:eastAsia="Times New Roman" w:cs="Times New Roman" w:ascii="Times New Roman" w:hAnsi="Times New Roman"/>
+          <w:b/>
+          <w:color w:val="000000"/>
+          <w:sz w:val="28"/>
+          <w:szCs w:val="28"/>
+        </w:rPr>
+      </w:r>
+    </w:p>
+    <w:p>
+      <w:pPr>
+        <w:pStyle w:val="Normal"/>
+        <w:rPr>
+          <w:rFonts w:ascii="Times New Roman" w:hAnsi="Times New Roman" w:eastAsia="Times New Roman" w:cs="Times New Roman"/>
+          <w:b/>
+          <w:b/>
+          <w:color w:val="000000"/>
+          <w:sz w:val="28"/>
+          <w:szCs w:val="28"/>
+        </w:rPr>
+      </w:pPr>
+      <w:r>
+        <w:rPr>
+          <w:rFonts w:eastAsia="Times New Roman" w:cs="Times New Roman" w:ascii="Times New Roman" w:hAnsi="Times New Roman"/>
+          <w:b/>
+          <w:color w:val="000000"/>
+          <w:sz w:val="28"/>
+          <w:szCs w:val="28"/>
+        </w:rPr>
+      </w:r>
+    </w:p>
+    <w:p>
+      <w:pPr>
+        <w:pStyle w:val="Normal"/>
+        <w:rPr>
+          <w:rFonts w:ascii="Times New Roman" w:hAnsi="Times New Roman" w:eastAsia="Times New Roman" w:cs="Times New Roman"/>
+          <w:b/>
+          <w:b/>
+          <w:color w:val="000000"/>
+          <w:sz w:val="28"/>
+          <w:szCs w:val="28"/>
+        </w:rPr>
+      </w:pPr>
+      <w:r>
+        <w:rPr>
+          <w:rFonts w:eastAsia="Times New Roman" w:cs="Times New Roman" w:ascii="Times New Roman" w:hAnsi="Times New Roman"/>
+          <w:b/>
+          <w:color w:val="000000"/>
+          <w:sz w:val="28"/>
+          <w:szCs w:val="28"/>
+        </w:rPr>
+      </w:r>
+    </w:p>
+    <w:p>
+      <w:pPr>
+        <w:pStyle w:val="Normal"/>
+        <w:rPr>
+          <w:rFonts w:ascii="Times New Roman" w:hAnsi="Times New Roman" w:eastAsia="Times New Roman" w:cs="Times New Roman"/>
+          <w:b/>
+          <w:b/>
+          <w:color w:val="000000"/>
+          <w:sz w:val="28"/>
+          <w:szCs w:val="28"/>
+        </w:rPr>
+      </w:pPr>
+      <w:r>
+        <w:rPr>
+          <w:rFonts w:eastAsia="Times New Roman" w:cs="Times New Roman" w:ascii="Times New Roman" w:hAnsi="Times New Roman"/>
+          <w:b/>
+          <w:color w:val="000000"/>
+          <w:sz w:val="28"/>
+          <w:szCs w:val="28"/>
+        </w:rPr>
+      </w:r>
+    </w:p>
+    <w:p>
+      <w:pPr>
+        <w:pStyle w:val="Normal"/>
+        <w:rPr>
+          <w:rFonts w:ascii="Times New Roman" w:hAnsi="Times New Roman" w:eastAsia="Times New Roman" w:cs="Times New Roman"/>
+          <w:b/>
+          <w:b/>
+          <w:color w:val="000000"/>
+          <w:sz w:val="28"/>
+          <w:szCs w:val="28"/>
+        </w:rPr>
+      </w:pPr>
+      <w:r>
+        <w:rPr>
+          <w:rFonts w:eastAsia="Times New Roman" w:cs="Times New Roman" w:ascii="Times New Roman" w:hAnsi="Times New Roman"/>
+          <w:b/>
+          <w:color w:val="000000"/>
+          <w:sz w:val="28"/>
+          <w:szCs w:val="28"/>
+        </w:rPr>
+      </w:r>
+    </w:p>
+    <w:p>
+      <w:pPr>
+        <w:pStyle w:val="Normal"/>
+        <w:rPr>
+          <w:rFonts w:ascii="Times New Roman" w:hAnsi="Times New Roman" w:eastAsia="Times New Roman" w:cs="Times New Roman"/>
+          <w:b/>
+          <w:b/>
+          <w:color w:val="000000"/>
+          <w:sz w:val="28"/>
+          <w:szCs w:val="28"/>
+        </w:rPr>
+      </w:pPr>
+      <w:r>
+        <w:rPr>
+          <w:rFonts w:eastAsia="Times New Roman" w:cs="Times New Roman" w:ascii="Times New Roman" w:hAnsi="Times New Roman"/>
+          <w:b/>
+          <w:color w:val="000000"/>
+          <w:sz w:val="28"/>
+          <w:szCs w:val="28"/>
+        </w:rPr>
+      </w:r>
+    </w:p>
+    <w:p>
+      <w:pPr>
+        <w:pStyle w:val="Normal"/>
+        <w:rPr>
+          <w:rFonts w:ascii="Times New Roman" w:hAnsi="Times New Roman" w:eastAsia="Times New Roman" w:cs="Times New Roman"/>
+          <w:b/>
+          <w:b/>
+          <w:color w:val="000000"/>
+          <w:sz w:val="28"/>
+          <w:szCs w:val="28"/>
+        </w:rPr>
+      </w:pPr>
+      <w:r>
+        <w:rPr>
+          <w:rFonts w:eastAsia="Times New Roman" w:cs="Times New Roman" w:ascii="Times New Roman" w:hAnsi="Times New Roman"/>
+          <w:b/>
+          <w:color w:val="000000"/>
+          <w:sz w:val="28"/>
+          <w:szCs w:val="28"/>
+        </w:rPr>
+      </w:r>
+    </w:p>
+    <w:p>
+      <w:pPr>
+        <w:pStyle w:val="Normal"/>
+        <w:rPr>
+          <w:rFonts w:ascii="Times New Roman" w:hAnsi="Times New Roman" w:eastAsia="Times New Roman" w:cs="Times New Roman"/>
+          <w:b/>
+          <w:b/>
+          <w:color w:val="000000"/>
+          <w:sz w:val="28"/>
+          <w:szCs w:val="28"/>
+        </w:rPr>
+      </w:pPr>
+      <w:r>
+        <w:rPr>
+          <w:rFonts w:eastAsia="Times New Roman" w:cs="Times New Roman" w:ascii="Times New Roman" w:hAnsi="Times New Roman"/>
+          <w:b/>
+          <w:color w:val="000000"/>
+          <w:sz w:val="28"/>
+          <w:szCs w:val="28"/>
+        </w:rPr>
+      </w:r>
+    </w:p>
+    <w:p>
+      <w:pPr>
+        <w:pStyle w:val="Normal"/>
         <w:rPr/>
       </w:pPr>
       <w:r>
         <w:rPr>
           <w:rFonts w:eastAsia="Times New Roman" w:cs="Times New Roman" w:ascii="Times New Roman" w:hAnsi="Times New Roman"/>
+          <w:b w:val="false"/>
+          <w:bCs w:val="false"/>
+          <w:color w:val="000000"/>
+          <w:sz w:val="24"/>
+          <w:szCs w:val="24"/>
+        </w:rPr>
+        <w:t>Внутри додекаэдера с толстыми ребрами(они зависят от радиуса фигуры) и глубиной рекурсии - 4:</w:t>
+      </w:r>
+    </w:p>
+    <w:p>
+      <w:pPr>
+        <w:pStyle w:val="Normal"/>
+        <w:rPr>
+          <w:rFonts w:ascii="Times New Roman" w:hAnsi="Times New Roman" w:eastAsia="Times New Roman" w:cs="Times New Roman"/>
+          <w:b/>
+          <w:b/>
+          <w:color w:val="000000"/>
+          <w:sz w:val="28"/>
+          <w:szCs w:val="28"/>
+        </w:rPr>
+      </w:pPr>
+      <w:r>
+        <w:rPr>
+          <w:rFonts w:eastAsia="Times New Roman" w:cs="Times New Roman" w:ascii="Times New Roman" w:hAnsi="Times New Roman"/>
+          <w:b/>
+          <w:color w:val="000000"/>
+          <w:sz w:val="28"/>
+          <w:szCs w:val="28"/>
+        </w:rPr>
+        <w:drawing>
+          <wp:anchor behindDoc="0" distT="0" distB="0" distL="0" distR="0" simplePos="0" locked="0" layoutInCell="1" allowOverlap="1" relativeHeight="8">
+            <wp:simplePos x="0" y="0"/>
+            <wp:positionH relativeFrom="column">
+              <wp:posOffset>311150</wp:posOffset>
+            </wp:positionH>
+            <wp:positionV relativeFrom="paragraph">
+              <wp:posOffset>115570</wp:posOffset>
+            </wp:positionV>
+            <wp:extent cx="4897120" cy="3548380"/>
+            <wp:effectExtent l="0" t="0" r="0" b="0"/>
+            <wp:wrapSquare wrapText="largest"/>
+            <wp:docPr id="8" name="Изображение9" descr=""/>
+            <wp:cNvGraphicFramePr>
+              <a:graphicFrameLocks xmlns:a="http://schemas.openxmlformats.org/drawingml/2006/main" noChangeAspect="1"/>
+            </wp:cNvGraphicFramePr>
+            <a:graphic xmlns:a="http://schemas.openxmlformats.org/drawingml/2006/main">
+              <a:graphicData uri="http://schemas.openxmlformats.org/drawingml/2006/picture">
+                <pic:pic xmlns:pic="http://schemas.openxmlformats.org/drawingml/2006/picture">
+                  <pic:nvPicPr>
+                    <pic:cNvPr id="8" name="Изображение9" descr=""/>
+                    <pic:cNvPicPr>
+                      <a:picLocks noChangeAspect="1" noChangeArrowheads="1"/>
+                    </pic:cNvPicPr>
+                  </pic:nvPicPr>
+                  <pic:blipFill>
+                    <a:blip r:embed="rId9"/>
+                    <a:stretch>
+                      <a:fillRect/>
+                    </a:stretch>
+                  </pic:blipFill>
+                  <pic:spPr bwMode="auto">
+                    <a:xfrm>
+                      <a:off x="0" y="0"/>
+                      <a:ext cx="4897120" cy="3548380"/>
+                    </a:xfrm>
+                    <a:prstGeom prst="rect">
+                      <a:avLst/>
+                    </a:prstGeom>
+                  </pic:spPr>
+                </pic:pic>
+              </a:graphicData>
+            </a:graphic>
+          </wp:anchor>
+        </w:drawing>
+      </w:r>
+    </w:p>
+    <w:p>
+      <w:pPr>
+        <w:pStyle w:val="Normal"/>
+        <w:rPr>
+          <w:rFonts w:ascii="Times New Roman" w:hAnsi="Times New Roman" w:eastAsia="Times New Roman" w:cs="Times New Roman"/>
+          <w:b/>
+          <w:b/>
+          <w:color w:val="000000"/>
+          <w:sz w:val="28"/>
+          <w:szCs w:val="28"/>
+        </w:rPr>
+      </w:pPr>
+      <w:r>
+        <w:rPr>
+          <w:rFonts w:eastAsia="Times New Roman" w:cs="Times New Roman" w:ascii="Times New Roman" w:hAnsi="Times New Roman"/>
+          <w:b/>
+          <w:color w:val="000000"/>
+          <w:sz w:val="28"/>
+          <w:szCs w:val="28"/>
+        </w:rPr>
+      </w:r>
+    </w:p>
+    <w:p>
+      <w:pPr>
+        <w:pStyle w:val="Normal"/>
+        <w:rPr>
+          <w:rFonts w:ascii="Times New Roman" w:hAnsi="Times New Roman" w:eastAsia="Times New Roman" w:cs="Times New Roman"/>
+          <w:b/>
+          <w:b/>
+          <w:color w:val="000000"/>
+          <w:sz w:val="28"/>
+          <w:szCs w:val="28"/>
+        </w:rPr>
+      </w:pPr>
+      <w:r>
+        <w:rPr>
+          <w:rFonts w:eastAsia="Times New Roman" w:cs="Times New Roman" w:ascii="Times New Roman" w:hAnsi="Times New Roman"/>
+          <w:b/>
+          <w:color w:val="000000"/>
+          <w:sz w:val="28"/>
+          <w:szCs w:val="28"/>
+        </w:rPr>
+      </w:r>
+    </w:p>
+    <w:p>
+      <w:pPr>
+        <w:pStyle w:val="Normal"/>
+        <w:rPr>
+          <w:rFonts w:ascii="Times New Roman" w:hAnsi="Times New Roman" w:eastAsia="Times New Roman" w:cs="Times New Roman"/>
+          <w:b/>
+          <w:b/>
+          <w:color w:val="000000"/>
+          <w:sz w:val="28"/>
+          <w:szCs w:val="28"/>
+        </w:rPr>
+      </w:pPr>
+      <w:r>
+        <w:rPr>
+          <w:rFonts w:eastAsia="Times New Roman" w:cs="Times New Roman" w:ascii="Times New Roman" w:hAnsi="Times New Roman"/>
+          <w:b/>
+          <w:color w:val="000000"/>
+          <w:sz w:val="28"/>
+          <w:szCs w:val="28"/>
+        </w:rPr>
+      </w:r>
+    </w:p>
+    <w:p>
+      <w:pPr>
+        <w:pStyle w:val="Normal"/>
+        <w:rPr>
+          <w:rFonts w:ascii="Times New Roman" w:hAnsi="Times New Roman" w:eastAsia="Times New Roman" w:cs="Times New Roman"/>
+          <w:b/>
+          <w:b/>
+          <w:color w:val="000000"/>
+          <w:sz w:val="28"/>
+          <w:szCs w:val="28"/>
+        </w:rPr>
+      </w:pPr>
+      <w:r>
+        <w:rPr>
+          <w:rFonts w:eastAsia="Times New Roman" w:cs="Times New Roman" w:ascii="Times New Roman" w:hAnsi="Times New Roman"/>
+          <w:b/>
+          <w:color w:val="000000"/>
+          <w:sz w:val="28"/>
+          <w:szCs w:val="28"/>
+        </w:rPr>
+      </w:r>
+    </w:p>
+    <w:p>
+      <w:pPr>
+        <w:pStyle w:val="Normal"/>
+        <w:rPr>
+          <w:rFonts w:ascii="Times New Roman" w:hAnsi="Times New Roman" w:eastAsia="Times New Roman" w:cs="Times New Roman"/>
+          <w:b/>
+          <w:b/>
+          <w:color w:val="000000"/>
+          <w:sz w:val="28"/>
+          <w:szCs w:val="28"/>
+        </w:rPr>
+      </w:pPr>
+      <w:r>
+        <w:rPr>
+          <w:rFonts w:eastAsia="Times New Roman" w:cs="Times New Roman" w:ascii="Times New Roman" w:hAnsi="Times New Roman"/>
+          <w:b/>
+          <w:color w:val="000000"/>
+          <w:sz w:val="28"/>
+          <w:szCs w:val="28"/>
+        </w:rPr>
+      </w:r>
+    </w:p>
+    <w:p>
+      <w:pPr>
+        <w:pStyle w:val="Normal"/>
+        <w:rPr>
+          <w:rFonts w:ascii="Times New Roman" w:hAnsi="Times New Roman" w:eastAsia="Times New Roman" w:cs="Times New Roman"/>
+          <w:b/>
+          <w:b/>
+          <w:color w:val="000000"/>
+          <w:sz w:val="28"/>
+          <w:szCs w:val="28"/>
+        </w:rPr>
+      </w:pPr>
+      <w:r>
+        <w:rPr>
+          <w:rFonts w:eastAsia="Times New Roman" w:cs="Times New Roman" w:ascii="Times New Roman" w:hAnsi="Times New Roman"/>
+          <w:b/>
+          <w:color w:val="000000"/>
+          <w:sz w:val="28"/>
+          <w:szCs w:val="28"/>
+        </w:rPr>
+      </w:r>
+    </w:p>
+    <w:p>
+      <w:pPr>
+        <w:pStyle w:val="Normal"/>
+        <w:rPr>
+          <w:rFonts w:ascii="Times New Roman" w:hAnsi="Times New Roman" w:eastAsia="Times New Roman" w:cs="Times New Roman"/>
+          <w:b/>
+          <w:b/>
+          <w:color w:val="000000"/>
+          <w:sz w:val="28"/>
+          <w:szCs w:val="28"/>
+        </w:rPr>
+      </w:pPr>
+      <w:r>
+        <w:rPr>
+          <w:rFonts w:eastAsia="Times New Roman" w:cs="Times New Roman" w:ascii="Times New Roman" w:hAnsi="Times New Roman"/>
+          <w:b/>
+          <w:color w:val="000000"/>
+          <w:sz w:val="28"/>
+          <w:szCs w:val="28"/>
+        </w:rPr>
+      </w:r>
+    </w:p>
+    <w:p>
+      <w:pPr>
+        <w:pStyle w:val="Normal"/>
+        <w:rPr>
+          <w:rFonts w:ascii="Times New Roman" w:hAnsi="Times New Roman" w:eastAsia="Times New Roman" w:cs="Times New Roman"/>
+          <w:b/>
+          <w:b/>
+          <w:color w:val="000000"/>
+          <w:sz w:val="28"/>
+          <w:szCs w:val="28"/>
+        </w:rPr>
+      </w:pPr>
+      <w:r>
+        <w:rPr>
+          <w:rFonts w:eastAsia="Times New Roman" w:cs="Times New Roman" w:ascii="Times New Roman" w:hAnsi="Times New Roman"/>
+          <w:b/>
+          <w:color w:val="000000"/>
+          <w:sz w:val="28"/>
+          <w:szCs w:val="28"/>
+        </w:rPr>
+      </w:r>
+    </w:p>
+    <w:p>
+      <w:pPr>
+        <w:pStyle w:val="Normal"/>
+        <w:rPr>
+          <w:rFonts w:ascii="Times New Roman" w:hAnsi="Times New Roman" w:eastAsia="Times New Roman" w:cs="Times New Roman"/>
+          <w:b/>
+          <w:b/>
+          <w:color w:val="000000"/>
+          <w:sz w:val="28"/>
+          <w:szCs w:val="28"/>
+        </w:rPr>
+      </w:pPr>
+      <w:r>
+        <w:rPr>
+          <w:rFonts w:eastAsia="Times New Roman" w:cs="Times New Roman" w:ascii="Times New Roman" w:hAnsi="Times New Roman"/>
+          <w:b/>
+          <w:color w:val="000000"/>
+          <w:sz w:val="28"/>
+          <w:szCs w:val="28"/>
+        </w:rPr>
+      </w:r>
+    </w:p>
+    <w:p>
+      <w:pPr>
+        <w:pStyle w:val="Normal"/>
+        <w:rPr>
+          <w:rFonts w:ascii="Times New Roman" w:hAnsi="Times New Roman" w:eastAsia="Times New Roman" w:cs="Times New Roman"/>
+          <w:b/>
+          <w:b/>
+          <w:color w:val="000000"/>
+          <w:sz w:val="28"/>
+          <w:szCs w:val="28"/>
+        </w:rPr>
+      </w:pPr>
+      <w:r>
+        <w:rPr>
+          <w:rFonts w:eastAsia="Times New Roman" w:cs="Times New Roman" w:ascii="Times New Roman" w:hAnsi="Times New Roman"/>
+          <w:b/>
+          <w:color w:val="000000"/>
+          <w:sz w:val="28"/>
+          <w:szCs w:val="28"/>
+        </w:rPr>
+      </w:r>
+    </w:p>
+    <w:p>
+      <w:pPr>
+        <w:pStyle w:val="Normal"/>
+        <w:rPr>
+          <w:rFonts w:ascii="Times New Roman" w:hAnsi="Times New Roman" w:eastAsia="Times New Roman" w:cs="Times New Roman"/>
+          <w:b/>
+          <w:b/>
+          <w:color w:val="000000"/>
+          <w:sz w:val="28"/>
+          <w:szCs w:val="28"/>
+        </w:rPr>
+      </w:pPr>
+      <w:r>
+        <w:rPr>
+          <w:rFonts w:eastAsia="Times New Roman" w:cs="Times New Roman" w:ascii="Times New Roman" w:hAnsi="Times New Roman"/>
+          <w:b/>
+          <w:color w:val="000000"/>
+          <w:sz w:val="28"/>
+          <w:szCs w:val="28"/>
+        </w:rPr>
+      </w:r>
+    </w:p>
+    <w:p>
+      <w:pPr>
+        <w:pStyle w:val="Normal"/>
+        <w:rPr>
+          <w:rFonts w:ascii="Times New Roman" w:hAnsi="Times New Roman" w:eastAsia="Times New Roman" w:cs="Times New Roman"/>
+          <w:b/>
+          <w:b/>
+          <w:color w:val="000000"/>
+          <w:sz w:val="28"/>
+          <w:szCs w:val="28"/>
+        </w:rPr>
+      </w:pPr>
+      <w:r>
+        <w:rPr>
+          <w:rFonts w:eastAsia="Times New Roman" w:cs="Times New Roman" w:ascii="Times New Roman" w:hAnsi="Times New Roman"/>
+          <w:b/>
+          <w:color w:val="000000"/>
+          <w:sz w:val="28"/>
+          <w:szCs w:val="28"/>
+        </w:rPr>
+      </w:r>
+    </w:p>
+    <w:p>
+      <w:pPr>
+        <w:pStyle w:val="Normal"/>
+        <w:rPr>
+          <w:rFonts w:ascii="Times New Roman" w:hAnsi="Times New Roman" w:eastAsia="Times New Roman" w:cs="Times New Roman"/>
+          <w:b/>
+          <w:b/>
+          <w:color w:val="000000"/>
+          <w:sz w:val="28"/>
+          <w:szCs w:val="28"/>
+        </w:rPr>
+      </w:pPr>
+      <w:r>
+        <w:rPr>
+          <w:rFonts w:eastAsia="Times New Roman" w:cs="Times New Roman" w:ascii="Times New Roman" w:hAnsi="Times New Roman"/>
+          <w:b/>
+          <w:color w:val="000000"/>
+          <w:sz w:val="28"/>
+          <w:szCs w:val="28"/>
+        </w:rPr>
+      </w:r>
+    </w:p>
+    <w:p>
+      <w:pPr>
+        <w:pStyle w:val="Normal"/>
+        <w:rPr>
+          <w:rFonts w:ascii="Times New Roman" w:hAnsi="Times New Roman" w:eastAsia="Times New Roman" w:cs="Times New Roman"/>
+          <w:b/>
+          <w:b/>
+          <w:color w:val="000000"/>
+          <w:sz w:val="28"/>
+          <w:szCs w:val="28"/>
+        </w:rPr>
+      </w:pPr>
+      <w:r>
+        <w:rPr>
+          <w:rFonts w:eastAsia="Times New Roman" w:cs="Times New Roman" w:ascii="Times New Roman" w:hAnsi="Times New Roman"/>
+          <w:b/>
+          <w:color w:val="000000"/>
+          <w:sz w:val="28"/>
+          <w:szCs w:val="28"/>
+        </w:rPr>
+      </w:r>
+    </w:p>
+    <w:p>
+      <w:pPr>
+        <w:pStyle w:val="Normal"/>
+        <w:rPr>
+          <w:rFonts w:ascii="Times New Roman" w:hAnsi="Times New Roman" w:eastAsia="Times New Roman" w:cs="Times New Roman"/>
+          <w:b/>
+          <w:b/>
+          <w:color w:val="000000"/>
+          <w:sz w:val="28"/>
+          <w:szCs w:val="28"/>
+        </w:rPr>
+      </w:pPr>
+      <w:r>
+        <w:rPr>
+          <w:rFonts w:eastAsia="Times New Roman" w:cs="Times New Roman" w:ascii="Times New Roman" w:hAnsi="Times New Roman"/>
+          <w:b/>
+          <w:color w:val="000000"/>
+          <w:sz w:val="28"/>
+          <w:szCs w:val="28"/>
+        </w:rPr>
+      </w:r>
+    </w:p>
+    <w:p>
+      <w:pPr>
+        <w:pStyle w:val="Normal"/>
+        <w:rPr>
+          <w:rFonts w:ascii="Times New Roman" w:hAnsi="Times New Roman" w:eastAsia="Times New Roman" w:cs="Times New Roman"/>
+          <w:b/>
+          <w:b/>
+          <w:color w:val="000000"/>
+          <w:sz w:val="28"/>
+          <w:szCs w:val="28"/>
+        </w:rPr>
+      </w:pPr>
+      <w:r>
+        <w:rPr>
+          <w:rFonts w:eastAsia="Times New Roman" w:cs="Times New Roman" w:ascii="Times New Roman" w:hAnsi="Times New Roman"/>
+          <w:b/>
+          <w:color w:val="000000"/>
+          <w:sz w:val="28"/>
+          <w:szCs w:val="28"/>
+        </w:rPr>
+      </w:r>
+    </w:p>
+    <w:p>
+      <w:pPr>
+        <w:pStyle w:val="Normal"/>
+        <w:rPr>
+          <w:rFonts w:ascii="Times New Roman" w:hAnsi="Times New Roman" w:eastAsia="Times New Roman" w:cs="Times New Roman"/>
+          <w:b w:val="false"/>
+          <w:b w:val="false"/>
+          <w:color w:val="000000"/>
+          <w:sz w:val="24"/>
+          <w:szCs w:val="24"/>
+        </w:rPr>
+      </w:pPr>
+      <w:r>
+        <w:rPr>
+          <w:rFonts w:eastAsia="Times New Roman" w:cs="Times New Roman" w:ascii="Times New Roman" w:hAnsi="Times New Roman"/>
+          <w:b w:val="false"/>
+          <w:bCs w:val="false"/>
+          <w:color w:val="000000"/>
+          <w:sz w:val="24"/>
+          <w:szCs w:val="24"/>
+        </w:rPr>
+        <w:t>Мой любимый кадр:</w:t>
+      </w:r>
+    </w:p>
+    <w:p>
+      <w:pPr>
+        <w:pStyle w:val="Normal"/>
+        <w:rPr>
+          <w:rFonts w:ascii="Times New Roman" w:hAnsi="Times New Roman" w:eastAsia="Times New Roman" w:cs="Times New Roman"/>
+          <w:b w:val="false"/>
+          <w:b w:val="false"/>
+          <w:bCs w:val="false"/>
+          <w:color w:val="000000"/>
+          <w:sz w:val="24"/>
+          <w:szCs w:val="24"/>
+        </w:rPr>
+      </w:pPr>
+      <w:r>
+        <w:rPr>
+          <w:rFonts w:eastAsia="Times New Roman" w:cs="Times New Roman" w:ascii="Times New Roman" w:hAnsi="Times New Roman"/>
+          <w:b w:val="false"/>
+          <w:bCs w:val="false"/>
+          <w:color w:val="000000"/>
+          <w:sz w:val="24"/>
+          <w:szCs w:val="24"/>
+        </w:rPr>
+        <w:drawing>
+          <wp:anchor behindDoc="0" distT="0" distB="0" distL="0" distR="0" simplePos="0" locked="0" layoutInCell="1" allowOverlap="1" relativeHeight="14">
+            <wp:simplePos x="0" y="0"/>
+            <wp:positionH relativeFrom="column">
+              <wp:posOffset>73660</wp:posOffset>
+            </wp:positionH>
+            <wp:positionV relativeFrom="paragraph">
+              <wp:posOffset>60325</wp:posOffset>
+            </wp:positionV>
+            <wp:extent cx="5405120" cy="3616960"/>
+            <wp:effectExtent l="0" t="0" r="0" b="0"/>
+            <wp:wrapSquare wrapText="largest"/>
+            <wp:docPr id="9" name="Изображение13" descr=""/>
+            <wp:cNvGraphicFramePr>
+              <a:graphicFrameLocks xmlns:a="http://schemas.openxmlformats.org/drawingml/2006/main" noChangeAspect="1"/>
+            </wp:cNvGraphicFramePr>
+            <a:graphic xmlns:a="http://schemas.openxmlformats.org/drawingml/2006/main">
+              <a:graphicData uri="http://schemas.openxmlformats.org/drawingml/2006/picture">
+                <pic:pic xmlns:pic="http://schemas.openxmlformats.org/drawingml/2006/picture">
+                  <pic:nvPicPr>
+                    <pic:cNvPr id="9" name="Изображение13" descr=""/>
+                    <pic:cNvPicPr>
+                      <a:picLocks noChangeAspect="1" noChangeArrowheads="1"/>
+                    </pic:cNvPicPr>
+                  </pic:nvPicPr>
+                  <pic:blipFill>
+                    <a:blip r:embed="rId10"/>
+                    <a:stretch>
+                      <a:fillRect/>
+                    </a:stretch>
+                  </pic:blipFill>
+                  <pic:spPr bwMode="auto">
+                    <a:xfrm>
+                      <a:off x="0" y="0"/>
+                      <a:ext cx="5405120" cy="3616960"/>
+                    </a:xfrm>
+                    <a:prstGeom prst="rect">
+                      <a:avLst/>
+                    </a:prstGeom>
+                  </pic:spPr>
+                </pic:pic>
+              </a:graphicData>
+            </a:graphic>
+          </wp:anchor>
+        </w:drawing>
+      </w:r>
+    </w:p>
+    <w:p>
+      <w:pPr>
+        <w:pStyle w:val="Normal"/>
+        <w:rPr>
+          <w:rFonts w:ascii="Times New Roman" w:hAnsi="Times New Roman" w:eastAsia="Times New Roman" w:cs="Times New Roman"/>
+          <w:b/>
+          <w:b/>
+          <w:color w:val="000000"/>
+          <w:sz w:val="28"/>
+          <w:szCs w:val="28"/>
+        </w:rPr>
+      </w:pPr>
+      <w:r>
+        <w:rPr>
+          <w:rFonts w:eastAsia="Times New Roman" w:cs="Times New Roman" w:ascii="Times New Roman" w:hAnsi="Times New Roman"/>
+          <w:b/>
+          <w:color w:val="000000"/>
+          <w:sz w:val="28"/>
+          <w:szCs w:val="28"/>
+        </w:rPr>
+      </w:r>
+    </w:p>
+    <w:p>
+      <w:pPr>
+        <w:pStyle w:val="Normal"/>
+        <w:rPr>
+          <w:rFonts w:ascii="Times New Roman" w:hAnsi="Times New Roman" w:eastAsia="Times New Roman" w:cs="Times New Roman"/>
+          <w:b/>
+          <w:b/>
+          <w:color w:val="000000"/>
+          <w:sz w:val="28"/>
+          <w:szCs w:val="28"/>
+        </w:rPr>
+      </w:pPr>
+      <w:r>
+        <w:rPr>
+          <w:rFonts w:eastAsia="Times New Roman" w:cs="Times New Roman" w:ascii="Times New Roman" w:hAnsi="Times New Roman"/>
+          <w:b/>
+          <w:color w:val="000000"/>
+          <w:sz w:val="28"/>
+          <w:szCs w:val="28"/>
+        </w:rPr>
+      </w:r>
+    </w:p>
+    <w:p>
+      <w:pPr>
+        <w:pStyle w:val="Normal"/>
+        <w:rPr>
+          <w:rFonts w:ascii="Times New Roman" w:hAnsi="Times New Roman" w:eastAsia="Times New Roman" w:cs="Times New Roman"/>
+          <w:b/>
+          <w:b/>
+          <w:color w:val="000000"/>
+          <w:sz w:val="28"/>
+          <w:szCs w:val="28"/>
+        </w:rPr>
+      </w:pPr>
+      <w:r>
+        <w:rPr>
+          <w:rFonts w:eastAsia="Times New Roman" w:cs="Times New Roman" w:ascii="Times New Roman" w:hAnsi="Times New Roman"/>
+          <w:b/>
+          <w:color w:val="000000"/>
+          <w:sz w:val="28"/>
+          <w:szCs w:val="28"/>
+        </w:rPr>
+      </w:r>
+    </w:p>
+    <w:p>
+      <w:pPr>
+        <w:pStyle w:val="Normal"/>
+        <w:rPr>
+          <w:rFonts w:ascii="Times New Roman" w:hAnsi="Times New Roman" w:eastAsia="Times New Roman" w:cs="Times New Roman"/>
+          <w:b/>
+          <w:b/>
+          <w:color w:val="000000"/>
+          <w:sz w:val="28"/>
+          <w:szCs w:val="28"/>
+        </w:rPr>
+      </w:pPr>
+      <w:r>
+        <w:rPr>
+          <w:rFonts w:eastAsia="Times New Roman" w:cs="Times New Roman" w:ascii="Times New Roman" w:hAnsi="Times New Roman"/>
+          <w:b/>
+          <w:color w:val="000000"/>
+          <w:sz w:val="28"/>
+          <w:szCs w:val="28"/>
+        </w:rPr>
+      </w:r>
+    </w:p>
+    <w:p>
+      <w:pPr>
+        <w:pStyle w:val="Normal"/>
+        <w:rPr>
+          <w:rFonts w:ascii="Times New Roman" w:hAnsi="Times New Roman" w:eastAsia="Times New Roman" w:cs="Times New Roman"/>
+          <w:b/>
+          <w:b/>
+          <w:color w:val="000000"/>
+          <w:sz w:val="28"/>
+          <w:szCs w:val="28"/>
+        </w:rPr>
+      </w:pPr>
+      <w:r>
+        <w:rPr>
+          <w:rFonts w:eastAsia="Times New Roman" w:cs="Times New Roman" w:ascii="Times New Roman" w:hAnsi="Times New Roman"/>
+          <w:b/>
+          <w:color w:val="000000"/>
+          <w:sz w:val="28"/>
+          <w:szCs w:val="28"/>
+        </w:rPr>
+      </w:r>
+    </w:p>
+    <w:p>
+      <w:pPr>
+        <w:pStyle w:val="Normal"/>
+        <w:rPr>
+          <w:rFonts w:ascii="Times New Roman" w:hAnsi="Times New Roman" w:eastAsia="Times New Roman" w:cs="Times New Roman"/>
+          <w:b/>
+          <w:b/>
+          <w:color w:val="000000"/>
+          <w:sz w:val="28"/>
+          <w:szCs w:val="28"/>
+        </w:rPr>
+      </w:pPr>
+      <w:r>
+        <w:rPr>
+          <w:rFonts w:eastAsia="Times New Roman" w:cs="Times New Roman" w:ascii="Times New Roman" w:hAnsi="Times New Roman"/>
+          <w:b/>
+          <w:color w:val="000000"/>
+          <w:sz w:val="28"/>
+          <w:szCs w:val="28"/>
+        </w:rPr>
+      </w:r>
+    </w:p>
+    <w:p>
+      <w:pPr>
+        <w:pStyle w:val="Normal"/>
+        <w:rPr>
+          <w:rFonts w:ascii="Times New Roman" w:hAnsi="Times New Roman" w:eastAsia="Times New Roman" w:cs="Times New Roman"/>
+          <w:b/>
+          <w:b/>
+          <w:color w:val="000000"/>
+          <w:sz w:val="28"/>
+          <w:szCs w:val="28"/>
+        </w:rPr>
+      </w:pPr>
+      <w:r>
+        <w:rPr>
+          <w:rFonts w:eastAsia="Times New Roman" w:cs="Times New Roman" w:ascii="Times New Roman" w:hAnsi="Times New Roman"/>
+          <w:b/>
+          <w:color w:val="000000"/>
+          <w:sz w:val="28"/>
+          <w:szCs w:val="28"/>
+        </w:rPr>
+      </w:r>
+    </w:p>
+    <w:p>
+      <w:pPr>
+        <w:pStyle w:val="Normal"/>
+        <w:rPr>
+          <w:rFonts w:ascii="Times New Roman" w:hAnsi="Times New Roman" w:eastAsia="Times New Roman" w:cs="Times New Roman"/>
+          <w:b/>
+          <w:b/>
+          <w:color w:val="000000"/>
+          <w:sz w:val="28"/>
+          <w:szCs w:val="28"/>
+        </w:rPr>
+      </w:pPr>
+      <w:r>
+        <w:rPr>
+          <w:rFonts w:eastAsia="Times New Roman" w:cs="Times New Roman" w:ascii="Times New Roman" w:hAnsi="Times New Roman"/>
+          <w:b/>
+          <w:color w:val="000000"/>
+          <w:sz w:val="28"/>
+          <w:szCs w:val="28"/>
+        </w:rPr>
+      </w:r>
+    </w:p>
+    <w:p>
+      <w:pPr>
+        <w:pStyle w:val="Normal"/>
+        <w:rPr>
+          <w:rFonts w:ascii="Times New Roman" w:hAnsi="Times New Roman" w:eastAsia="Times New Roman" w:cs="Times New Roman"/>
+          <w:b/>
+          <w:b/>
+          <w:color w:val="000000"/>
+          <w:sz w:val="28"/>
+          <w:szCs w:val="28"/>
+        </w:rPr>
+      </w:pPr>
+      <w:r>
+        <w:rPr>
+          <w:rFonts w:eastAsia="Times New Roman" w:cs="Times New Roman" w:ascii="Times New Roman" w:hAnsi="Times New Roman"/>
+          <w:b/>
+          <w:color w:val="000000"/>
+          <w:sz w:val="28"/>
+          <w:szCs w:val="28"/>
+        </w:rPr>
+      </w:r>
+    </w:p>
+    <w:p>
+      <w:pPr>
+        <w:pStyle w:val="Normal"/>
+        <w:rPr>
+          <w:rFonts w:ascii="Times New Roman" w:hAnsi="Times New Roman" w:eastAsia="Times New Roman" w:cs="Times New Roman"/>
+          <w:b/>
+          <w:b/>
+          <w:color w:val="000000"/>
+          <w:sz w:val="28"/>
+          <w:szCs w:val="28"/>
+        </w:rPr>
+      </w:pPr>
+      <w:r>
+        <w:rPr>
+          <w:rFonts w:eastAsia="Times New Roman" w:cs="Times New Roman" w:ascii="Times New Roman" w:hAnsi="Times New Roman"/>
+          <w:b/>
+          <w:color w:val="000000"/>
+          <w:sz w:val="28"/>
+          <w:szCs w:val="28"/>
+        </w:rPr>
+      </w:r>
+    </w:p>
+    <w:p>
+      <w:pPr>
+        <w:pStyle w:val="Normal"/>
+        <w:rPr>
+          <w:rFonts w:ascii="Times New Roman" w:hAnsi="Times New Roman" w:eastAsia="Times New Roman" w:cs="Times New Roman"/>
+          <w:b/>
+          <w:b/>
+          <w:color w:val="000000"/>
+          <w:sz w:val="28"/>
+          <w:szCs w:val="28"/>
+        </w:rPr>
+      </w:pPr>
+      <w:r>
+        <w:rPr>
+          <w:rFonts w:eastAsia="Times New Roman" w:cs="Times New Roman" w:ascii="Times New Roman" w:hAnsi="Times New Roman"/>
+          <w:b/>
+          <w:color w:val="000000"/>
+          <w:sz w:val="28"/>
+          <w:szCs w:val="28"/>
+        </w:rPr>
+      </w:r>
+    </w:p>
+    <w:p>
+      <w:pPr>
+        <w:pStyle w:val="Normal"/>
+        <w:rPr>
+          <w:rFonts w:ascii="Times New Roman" w:hAnsi="Times New Roman" w:eastAsia="Times New Roman" w:cs="Times New Roman"/>
+          <w:b/>
+          <w:b/>
+          <w:color w:val="000000"/>
+          <w:sz w:val="28"/>
+          <w:szCs w:val="28"/>
+        </w:rPr>
+      </w:pPr>
+      <w:r>
+        <w:rPr>
+          <w:rFonts w:eastAsia="Times New Roman" w:cs="Times New Roman" w:ascii="Times New Roman" w:hAnsi="Times New Roman"/>
+          <w:b/>
+          <w:color w:val="000000"/>
+          <w:sz w:val="28"/>
+          <w:szCs w:val="28"/>
+        </w:rPr>
+      </w:r>
+    </w:p>
+    <w:p>
+      <w:pPr>
+        <w:pStyle w:val="Normal"/>
+        <w:rPr>
+          <w:rFonts w:ascii="Times New Roman" w:hAnsi="Times New Roman" w:eastAsia="Times New Roman" w:cs="Times New Roman"/>
+          <w:b/>
+          <w:b/>
+          <w:color w:val="000000"/>
+          <w:sz w:val="28"/>
+          <w:szCs w:val="28"/>
+        </w:rPr>
+      </w:pPr>
+      <w:r>
+        <w:rPr>
+          <w:rFonts w:eastAsia="Times New Roman" w:cs="Times New Roman" w:ascii="Times New Roman" w:hAnsi="Times New Roman"/>
+          <w:b/>
+          <w:color w:val="000000"/>
+          <w:sz w:val="28"/>
+          <w:szCs w:val="28"/>
+        </w:rPr>
+      </w:r>
+    </w:p>
+    <w:p>
+      <w:pPr>
+        <w:pStyle w:val="Normal"/>
+        <w:rPr>
+          <w:rFonts w:ascii="Times New Roman" w:hAnsi="Times New Roman" w:eastAsia="Times New Roman" w:cs="Times New Roman"/>
+          <w:b/>
+          <w:b/>
+          <w:color w:val="000000"/>
+          <w:sz w:val="28"/>
+          <w:szCs w:val="28"/>
+        </w:rPr>
+      </w:pPr>
+      <w:r>
+        <w:rPr>
+          <w:rFonts w:eastAsia="Times New Roman" w:cs="Times New Roman" w:ascii="Times New Roman" w:hAnsi="Times New Roman"/>
+          <w:b/>
+          <w:color w:val="000000"/>
+          <w:sz w:val="28"/>
+          <w:szCs w:val="28"/>
+        </w:rPr>
+      </w:r>
+    </w:p>
+    <w:p>
+      <w:pPr>
+        <w:pStyle w:val="Normal"/>
+        <w:rPr>
+          <w:rFonts w:ascii="Times New Roman" w:hAnsi="Times New Roman" w:eastAsia="Times New Roman" w:cs="Times New Roman"/>
+          <w:b/>
+          <w:b/>
+          <w:color w:val="000000"/>
+          <w:sz w:val="28"/>
+          <w:szCs w:val="28"/>
+        </w:rPr>
+      </w:pPr>
+      <w:r>
+        <w:rPr>
+          <w:rFonts w:eastAsia="Times New Roman" w:cs="Times New Roman" w:ascii="Times New Roman" w:hAnsi="Times New Roman"/>
+          <w:b/>
+          <w:color w:val="000000"/>
+          <w:sz w:val="28"/>
+          <w:szCs w:val="28"/>
+        </w:rPr>
+      </w:r>
+    </w:p>
+    <w:p>
+      <w:pPr>
+        <w:pStyle w:val="Normal"/>
+        <w:rPr/>
+      </w:pPr>
+      <w:r>
+        <w:rPr>
+          <w:rFonts w:eastAsia="Times New Roman" w:cs="Times New Roman" w:ascii="Times New Roman" w:hAnsi="Times New Roman"/>
           <w:b/>
           <w:color w:val="000000"/>
           <w:sz w:val="28"/>
@@ -2808,25 +3936,7 @@
           <w:szCs w:val="24"/>
           <w:highlight w:val="white"/>
         </w:rPr>
-        <w:t xml:space="preserve">Для начала покажем почему для обратного распространения луча GPU подходит как нельзя лучше. Среднее время генерации одного каждра на GPU(256 блоков, 256 потоков) против одного потока центрального процессора </w:t>
-      </w:r>
-      <w:r>
-        <w:rPr>
-          <w:rFonts w:eastAsia="Times New Roman" w:cs="Times New Roman" w:ascii="Times New Roman" w:hAnsi="Times New Roman"/>
-          <w:sz w:val="24"/>
-          <w:szCs w:val="24"/>
-          <w:highlight w:val="white"/>
-        </w:rPr>
-        <w:t>и CPU вместе с OMP</w:t>
-      </w:r>
-      <w:r>
-        <w:rPr>
-          <w:rFonts w:eastAsia="Times New Roman" w:cs="Times New Roman" w:ascii="Times New Roman" w:hAnsi="Times New Roman"/>
-          <w:sz w:val="24"/>
-          <w:szCs w:val="24"/>
-          <w:highlight w:val="white"/>
-        </w:rPr>
-        <w:t>:</w:t>
+        <w:t>Для начала покажем почему для обратного распространения луча GPU подходит как нельзя лучше. Среднее время генерации одного каждра на GPU(256 блоков, 256 потоков) против одного потока центрального процессора и CPU(без MPI) вместе с OMP:</w:t>
       </w:r>
     </w:p>
     <w:p>
@@ -2859,7 +3969,7 @@
             <wp:extent cx="5731510" cy="3568065"/>
             <wp:effectExtent l="0" t="0" r="0" b="0"/>
             <wp:wrapSquare wrapText="largest"/>
-            <wp:docPr id="9" name="Изображение3" descr=""/>
+            <wp:docPr id="10" name="Изображение3" descr=""/>
             <wp:cNvGraphicFramePr>
               <a:graphicFrameLocks xmlns:a="http://schemas.openxmlformats.org/drawingml/2006/main" noChangeAspect="1"/>
             </wp:cNvGraphicFramePr>
@@ -2867,13 +3977,13 @@
               <a:graphicData uri="http://schemas.openxmlformats.org/drawingml/2006/picture">
                 <pic:pic xmlns:pic="http://schemas.openxmlformats.org/drawingml/2006/picture">
                   <pic:nvPicPr>
-                    <pic:cNvPr id="9" name="Изображение3" descr=""/>
+                    <pic:cNvPr id="10" name="Изображение3" descr=""/>
                     <pic:cNvPicPr>
                       <a:picLocks noChangeAspect="1" noChangeArrowheads="1"/>
                     </pic:cNvPicPr>
                   </pic:nvPicPr>
                   <pic:blipFill>
-                    <a:blip r:embed="rId10"/>
+                    <a:blip r:embed="rId11"/>
                     <a:stretch>
                       <a:fillRect/>
                     </a:stretch>
@@ -3186,95 +4296,88 @@
         </w:rPr>
       </w:pPr>
       <w:r>
+        <w:rPr>
+          <w:rFonts w:eastAsia="Times New Roman" w:cs="Times New Roman" w:ascii="Times New Roman" w:hAnsi="Times New Roman"/>
+          <w:color w:val="000000"/>
+          <w:sz w:val="24"/>
+          <w:szCs w:val="24"/>
+        </w:rPr>
+      </w:r>
+    </w:p>
+    <w:p>
+      <w:pPr>
+        <w:pStyle w:val="Normal"/>
+        <w:jc w:val="both"/>
+        <w:rPr>
+          <w:rFonts w:ascii="Times New Roman" w:hAnsi="Times New Roman" w:eastAsia="Times New Roman" w:cs="Times New Roman"/>
+          <w:color w:val="000000"/>
+          <w:sz w:val="24"/>
+          <w:szCs w:val="24"/>
+        </w:rPr>
+      </w:pPr>
+      <w:r>
+        <w:rPr>
+          <w:rFonts w:eastAsia="Times New Roman" w:cs="Times New Roman" w:ascii="Times New Roman" w:hAnsi="Times New Roman"/>
+          <w:color w:val="000000"/>
+          <w:sz w:val="24"/>
+          <w:szCs w:val="24"/>
+        </w:rPr>
+      </w:r>
+    </w:p>
+    <w:p>
+      <w:pPr>
+        <w:pStyle w:val="Normal"/>
+        <w:jc w:val="both"/>
+        <w:rPr>
+          <w:rFonts w:ascii="Times New Roman" w:hAnsi="Times New Roman" w:eastAsia="Times New Roman" w:cs="Times New Roman"/>
+          <w:color w:val="000000"/>
+          <w:sz w:val="24"/>
+          <w:szCs w:val="24"/>
+        </w:rPr>
+      </w:pPr>
+      <w:r>
+        <w:rPr>
+          <w:rFonts w:eastAsia="Times New Roman" w:cs="Times New Roman" w:ascii="Times New Roman" w:hAnsi="Times New Roman"/>
+          <w:color w:val="000000"/>
+          <w:sz w:val="24"/>
+          <w:szCs w:val="24"/>
+        </w:rPr>
+      </w:r>
+    </w:p>
+    <w:p>
+      <w:pPr>
+        <w:pStyle w:val="Normal"/>
+        <w:jc w:val="both"/>
+        <w:rPr>
+          <w:rFonts w:ascii="Times New Roman" w:hAnsi="Times New Roman" w:eastAsia="Times New Roman" w:cs="Times New Roman"/>
+          <w:color w:val="000000"/>
+          <w:sz w:val="24"/>
+          <w:szCs w:val="24"/>
+        </w:rPr>
+      </w:pPr>
+      <w:r>
+        <w:rPr>
+          <w:rFonts w:eastAsia="Times New Roman" w:cs="Times New Roman" w:ascii="Times New Roman" w:hAnsi="Times New Roman"/>
+          <w:color w:val="000000"/>
+          <w:sz w:val="24"/>
+          <w:szCs w:val="24"/>
+        </w:rPr>
+      </w:r>
+    </w:p>
+    <w:p>
+      <w:pPr>
+        <w:pStyle w:val="Normal"/>
+        <w:jc w:val="both"/>
         <w:rPr/>
-      </w:r>
-    </w:p>
-    <w:p>
-      <w:pPr>
-        <w:pStyle w:val="Normal"/>
-        <w:jc w:val="both"/>
-        <w:rPr>
-          <w:rFonts w:ascii="Times New Roman" w:hAnsi="Times New Roman" w:eastAsia="Times New Roman" w:cs="Times New Roman"/>
-          <w:color w:val="000000"/>
-          <w:sz w:val="24"/>
-          <w:szCs w:val="24"/>
-        </w:rPr>
-      </w:pPr>
-      <w:r>
-        <w:rPr/>
-      </w:r>
-    </w:p>
-    <w:p>
-      <w:pPr>
-        <w:pStyle w:val="Normal"/>
-        <w:jc w:val="both"/>
-        <w:rPr>
-          <w:rFonts w:ascii="Times New Roman" w:hAnsi="Times New Roman" w:eastAsia="Times New Roman" w:cs="Times New Roman"/>
-          <w:color w:val="000000"/>
-          <w:sz w:val="24"/>
-          <w:szCs w:val="24"/>
-        </w:rPr>
-      </w:pPr>
-      <w:r>
-        <w:rPr/>
-      </w:r>
-    </w:p>
-    <w:p>
-      <w:pPr>
-        <w:pStyle w:val="Normal"/>
-        <w:jc w:val="both"/>
-        <w:rPr>
-          <w:rFonts w:ascii="Times New Roman" w:hAnsi="Times New Roman" w:eastAsia="Times New Roman" w:cs="Times New Roman"/>
-          <w:color w:val="000000"/>
-          <w:sz w:val="24"/>
-          <w:szCs w:val="24"/>
-        </w:rPr>
-      </w:pPr>
-      <w:r>
-        <w:rPr/>
-      </w:r>
-    </w:p>
-    <w:p>
-      <w:pPr>
-        <w:pStyle w:val="Normal"/>
-        <w:jc w:val="both"/>
-        <w:rPr/>
-      </w:pPr>
-      <w:r>
-        <w:rPr>
-          <w:rFonts w:eastAsia="Times New Roman" w:cs="Times New Roman" w:ascii="Times New Roman" w:hAnsi="Times New Roman"/>
-          <w:color w:val="000000"/>
-          <w:sz w:val="24"/>
-          <w:szCs w:val="24"/>
-        </w:rPr>
-        <w:t>На графике не видно, но среднее время работы GPU получилось 1</w:t>
-      </w:r>
-      <w:r>
-        <w:rPr>
-          <w:rFonts w:eastAsia="Times New Roman" w:cs="Times New Roman" w:ascii="Times New Roman" w:hAnsi="Times New Roman"/>
-          <w:color w:val="000000"/>
-          <w:sz w:val="24"/>
-          <w:szCs w:val="24"/>
-        </w:rPr>
-        <w:t>489</w:t>
-      </w:r>
-      <w:r>
-        <w:rPr>
-          <w:rFonts w:eastAsia="Times New Roman" w:cs="Times New Roman" w:ascii="Times New Roman" w:hAnsi="Times New Roman"/>
-          <w:color w:val="000000"/>
-          <w:sz w:val="24"/>
-          <w:szCs w:val="24"/>
-        </w:rPr>
-        <w:t xml:space="preserve">.765мс за один фрейм при указанной конфигурации запуска, </w:t>
-      </w:r>
-      <w:r>
-        <w:rPr>
-          <w:rFonts w:eastAsia="Times New Roman" w:cs="Times New Roman" w:ascii="Times New Roman" w:hAnsi="Times New Roman"/>
-          <w:color w:val="000000"/>
-          <w:sz w:val="24"/>
-          <w:szCs w:val="24"/>
-        </w:rPr>
-        <w:t>что сильно опережает результат CPU.</w:t>
+      </w:pPr>
+      <w:r>
+        <w:rPr>
+          <w:rFonts w:eastAsia="Times New Roman" w:cs="Times New Roman" w:ascii="Times New Roman" w:hAnsi="Times New Roman"/>
+          <w:color w:val="000000"/>
+          <w:sz w:val="24"/>
+          <w:szCs w:val="24"/>
+        </w:rPr>
+        <w:t>На графике не видно, но среднее время работы GPU получилось 1489.765мс за один фрейм при указанной конфигурации запуска, что сильно опережает результат CPU.</w:t>
       </w:r>
     </w:p>
     <w:p>
@@ -3343,7 +4446,7 @@
             <wp:extent cx="5521325" cy="3244850"/>
             <wp:effectExtent l="0" t="0" r="0" b="0"/>
             <wp:wrapSquare wrapText="largest"/>
-            <wp:docPr id="10" name="Изображение4" descr=""/>
+            <wp:docPr id="11" name="Изображение4" descr=""/>
             <wp:cNvGraphicFramePr>
               <a:graphicFrameLocks xmlns:a="http://schemas.openxmlformats.org/drawingml/2006/main" noChangeAspect="1"/>
             </wp:cNvGraphicFramePr>
@@ -3351,13 +4454,13 @@
               <a:graphicData uri="http://schemas.openxmlformats.org/drawingml/2006/picture">
                 <pic:pic xmlns:pic="http://schemas.openxmlformats.org/drawingml/2006/picture">
                   <pic:nvPicPr>
-                    <pic:cNvPr id="10" name="Изображение4" descr=""/>
+                    <pic:cNvPr id="11" name="Изображение4" descr=""/>
                     <pic:cNvPicPr>
                       <a:picLocks noChangeAspect="1" noChangeArrowheads="1"/>
                     </pic:cNvPicPr>
                   </pic:nvPicPr>
                   <pic:blipFill>
-                    <a:blip r:embed="rId11"/>
+                    <a:blip r:embed="rId12"/>
                     <a:stretch>
                       <a:fillRect/>
                     </a:stretch>
@@ -3747,7 +4850,7 @@
           <w:sz w:val="24"/>
           <w:szCs w:val="24"/>
         </w:rPr>
-        <w:t>Наконец оценим, как количество треугольников влияет на время рендеринга:</w:t>
+        <w:t>Наконец оценим, как количество треугольников влияет на время рендеринга на GPU:</w:t>
       </w:r>
     </w:p>
     <w:p>
@@ -3772,7 +4875,7 @@
           <wp:anchor behindDoc="0" distT="0" distB="0" distL="0" distR="0" simplePos="0" locked="0" layoutInCell="1" allowOverlap="1" relativeHeight="4">
             <wp:simplePos x="0" y="0"/>
             <wp:positionH relativeFrom="column">
-              <wp:posOffset>612140</wp:posOffset>
+              <wp:posOffset>343535</wp:posOffset>
             </wp:positionH>
             <wp:positionV relativeFrom="paragraph">
               <wp:posOffset>123825</wp:posOffset>
@@ -3780,7 +4883,7 @@
             <wp:extent cx="4864735" cy="2771140"/>
             <wp:effectExtent l="0" t="0" r="0" b="0"/>
             <wp:wrapSquare wrapText="largest"/>
-            <wp:docPr id="11" name="Изображение5" descr=""/>
+            <wp:docPr id="12" name="Изображение5" descr=""/>
             <wp:cNvGraphicFramePr>
               <a:graphicFrameLocks xmlns:a="http://schemas.openxmlformats.org/drawingml/2006/main" noChangeAspect="1"/>
             </wp:cNvGraphicFramePr>
@@ -3788,13 +4891,13 @@
               <a:graphicData uri="http://schemas.openxmlformats.org/drawingml/2006/picture">
                 <pic:pic xmlns:pic="http://schemas.openxmlformats.org/drawingml/2006/picture">
                   <pic:nvPicPr>
-                    <pic:cNvPr id="11" name="Изображение5" descr=""/>
+                    <pic:cNvPr id="12" name="Изображение5" descr=""/>
                     <pic:cNvPicPr>
                       <a:picLocks noChangeAspect="1" noChangeArrowheads="1"/>
                     </pic:cNvPicPr>
                   </pic:nvPicPr>
                   <pic:blipFill>
-                    <a:blip r:embed="rId12"/>
+                    <a:blip r:embed="rId13"/>
                     <a:stretch>
                       <a:fillRect/>
                     </a:stretch>
@@ -4160,25 +5263,42 @@
     <w:p>
       <w:pPr>
         <w:pStyle w:val="Normal"/>
-        <w:rPr>
-          <w:rFonts w:ascii="Times New Roman" w:hAnsi="Times New Roman" w:eastAsia="Times New Roman" w:cs="Times New Roman"/>
-          <w:b w:val="false"/>
+        <w:rPr/>
+      </w:pPr>
+      <w:r>
+        <w:rPr>
+          <w:rFonts w:eastAsia="Times New Roman" w:cs="Times New Roman" w:ascii="Times New Roman" w:hAnsi="Times New Roman"/>
           <w:b w:val="false"/>
           <w:bCs w:val="false"/>
           <w:color w:val="000000"/>
           <w:sz w:val="24"/>
           <w:szCs w:val="24"/>
         </w:rPr>
-      </w:pPr>
-      <w:r>
-        <w:rPr>
-          <w:rFonts w:eastAsia="Times New Roman" w:cs="Times New Roman" w:ascii="Times New Roman" w:hAnsi="Times New Roman"/>
+        <w:t>Мы наблюдаем практически линейную зависимость, поскольку каждый поток должен пройтись по всем треугольникам сцены.</w:t>
+      </w:r>
+    </w:p>
+    <w:p>
+      <w:pPr>
+        <w:pStyle w:val="Normal"/>
+        <w:rPr>
+          <w:rFonts w:ascii="Times New Roman" w:hAnsi="Times New Roman" w:eastAsia="Times New Roman" w:cs="Times New Roman"/>
+          <w:b w:val="false"/>
           <w:b w:val="false"/>
           <w:bCs w:val="false"/>
           <w:color w:val="000000"/>
           <w:sz w:val="24"/>
           <w:szCs w:val="24"/>
         </w:rPr>
+      </w:pPr>
+      <w:r>
+        <w:rPr>
+          <w:rFonts w:eastAsia="Times New Roman" w:cs="Times New Roman" w:ascii="Times New Roman" w:hAnsi="Times New Roman"/>
+          <w:b w:val="false"/>
+          <w:bCs w:val="false"/>
+          <w:color w:val="000000"/>
+          <w:sz w:val="24"/>
+          <w:szCs w:val="24"/>
+        </w:rPr>
       </w:r>
     </w:p>
     <w:p>
@@ -4195,28 +5315,445 @@
           <w:sz w:val="24"/>
           <w:szCs w:val="24"/>
         </w:rPr>
-        <w:t>Мы наблюдаем практически линейную зависимость, поскольку каждый поток должен пройтись по всем треугольникам сцены.</w:t>
-      </w:r>
-    </w:p>
-    <w:p>
-      <w:pPr>
-        <w:pStyle w:val="Normal"/>
-        <w:rPr>
-          <w:rFonts w:ascii="Times New Roman" w:hAnsi="Times New Roman" w:eastAsia="Times New Roman" w:cs="Times New Roman"/>
-          <w:color w:val="000000"/>
-        </w:rPr>
-      </w:pPr>
-      <w:r>
-        <w:rPr>
-          <w:rFonts w:eastAsia="Times New Roman" w:cs="Times New Roman" w:ascii="Times New Roman" w:hAnsi="Times New Roman"/>
-          <w:color w:val="000000"/>
-        </w:rPr>
-      </w:r>
-    </w:p>
-    <w:p>
-      <w:pPr>
-        <w:pStyle w:val="Normal"/>
+        <w:t>Оценим, как влияет количество процессов MPI на время работы программы на CPU.</w:t>
+      </w:r>
+    </w:p>
+    <w:p>
+      <w:pPr>
+        <w:pStyle w:val="Normal"/>
+        <w:rPr>
+          <w:rFonts w:ascii="Times New Roman" w:hAnsi="Times New Roman" w:eastAsia="Times New Roman" w:cs="Times New Roman"/>
+          <w:b w:val="false"/>
+          <w:b w:val="false"/>
+          <w:bCs w:val="false"/>
+          <w:color w:val="000000"/>
+          <w:sz w:val="24"/>
+          <w:szCs w:val="24"/>
+        </w:rPr>
+      </w:pPr>
+      <w:r>
+        <w:rPr>
+          <w:rFonts w:eastAsia="Times New Roman" w:cs="Times New Roman" w:ascii="Times New Roman" w:hAnsi="Times New Roman"/>
+          <w:b w:val="false"/>
+          <w:bCs w:val="false"/>
+          <w:color w:val="000000"/>
+          <w:sz w:val="24"/>
+          <w:szCs w:val="24"/>
+        </w:rPr>
+        <w:drawing>
+          <wp:anchor behindDoc="0" distT="0" distB="0" distL="0" distR="0" simplePos="0" locked="0" layoutInCell="1" allowOverlap="1" relativeHeight="13">
+            <wp:simplePos x="0" y="0"/>
+            <wp:positionH relativeFrom="column">
+              <wp:posOffset>555625</wp:posOffset>
+            </wp:positionH>
+            <wp:positionV relativeFrom="paragraph">
+              <wp:posOffset>80010</wp:posOffset>
+            </wp:positionV>
+            <wp:extent cx="4570730" cy="3441700"/>
+            <wp:effectExtent l="0" t="0" r="0" b="0"/>
+            <wp:wrapSquare wrapText="largest"/>
+            <wp:docPr id="13" name="Изображение12" descr=""/>
+            <wp:cNvGraphicFramePr>
+              <a:graphicFrameLocks xmlns:a="http://schemas.openxmlformats.org/drawingml/2006/main" noChangeAspect="1"/>
+            </wp:cNvGraphicFramePr>
+            <a:graphic xmlns:a="http://schemas.openxmlformats.org/drawingml/2006/main">
+              <a:graphicData uri="http://schemas.openxmlformats.org/drawingml/2006/picture">
+                <pic:pic xmlns:pic="http://schemas.openxmlformats.org/drawingml/2006/picture">
+                  <pic:nvPicPr>
+                    <pic:cNvPr id="13" name="Изображение12" descr=""/>
+                    <pic:cNvPicPr>
+                      <a:picLocks noChangeAspect="1" noChangeArrowheads="1"/>
+                    </pic:cNvPicPr>
+                  </pic:nvPicPr>
+                  <pic:blipFill>
+                    <a:blip r:embed="rId14"/>
+                    <a:stretch>
+                      <a:fillRect/>
+                    </a:stretch>
+                  </pic:blipFill>
+                  <pic:spPr bwMode="auto">
+                    <a:xfrm>
+                      <a:off x="0" y="0"/>
+                      <a:ext cx="4570730" cy="3441700"/>
+                    </a:xfrm>
+                    <a:prstGeom prst="rect">
+                      <a:avLst/>
+                    </a:prstGeom>
+                  </pic:spPr>
+                </pic:pic>
+              </a:graphicData>
+            </a:graphic>
+          </wp:anchor>
+        </w:drawing>
+      </w:r>
+    </w:p>
+    <w:p>
+      <w:pPr>
+        <w:pStyle w:val="Normal"/>
+        <w:rPr>
+          <w:rFonts w:ascii="Times New Roman" w:hAnsi="Times New Roman" w:eastAsia="Times New Roman" w:cs="Times New Roman"/>
+          <w:color w:val="000000"/>
+        </w:rPr>
+      </w:pPr>
+      <w:r>
+        <w:rPr>
+          <w:rFonts w:eastAsia="Times New Roman" w:cs="Times New Roman" w:ascii="Times New Roman" w:hAnsi="Times New Roman"/>
+          <w:color w:val="000000"/>
+        </w:rPr>
+      </w:r>
+    </w:p>
+    <w:p>
+      <w:pPr>
+        <w:pStyle w:val="Normal"/>
+        <w:rPr>
+          <w:rFonts w:ascii="Times New Roman" w:hAnsi="Times New Roman" w:eastAsia="Times New Roman" w:cs="Times New Roman"/>
+          <w:b/>
+          <w:b/>
+          <w:color w:val="000000"/>
+          <w:sz w:val="28"/>
+          <w:szCs w:val="28"/>
+        </w:rPr>
+      </w:pPr>
+      <w:r>
+        <w:rPr>
+          <w:rFonts w:eastAsia="Times New Roman" w:cs="Times New Roman" w:ascii="Times New Roman" w:hAnsi="Times New Roman"/>
+          <w:b/>
+          <w:color w:val="000000"/>
+          <w:sz w:val="28"/>
+          <w:szCs w:val="28"/>
+        </w:rPr>
+      </w:r>
+    </w:p>
+    <w:p>
+      <w:pPr>
+        <w:pStyle w:val="Normal"/>
+        <w:rPr>
+          <w:rFonts w:ascii="Times New Roman" w:hAnsi="Times New Roman" w:eastAsia="Times New Roman" w:cs="Times New Roman"/>
+          <w:b/>
+          <w:b/>
+          <w:color w:val="000000"/>
+          <w:sz w:val="28"/>
+          <w:szCs w:val="28"/>
+        </w:rPr>
+      </w:pPr>
+      <w:r>
+        <w:rPr>
+          <w:rFonts w:eastAsia="Times New Roman" w:cs="Times New Roman" w:ascii="Times New Roman" w:hAnsi="Times New Roman"/>
+          <w:b/>
+          <w:color w:val="000000"/>
+          <w:sz w:val="28"/>
+          <w:szCs w:val="28"/>
+        </w:rPr>
+      </w:r>
+    </w:p>
+    <w:p>
+      <w:pPr>
+        <w:pStyle w:val="Normal"/>
+        <w:rPr>
+          <w:rFonts w:ascii="Times New Roman" w:hAnsi="Times New Roman" w:eastAsia="Times New Roman" w:cs="Times New Roman"/>
+          <w:b/>
+          <w:b/>
+          <w:color w:val="000000"/>
+          <w:sz w:val="28"/>
+          <w:szCs w:val="28"/>
+        </w:rPr>
+      </w:pPr>
+      <w:r>
+        <w:rPr>
+          <w:rFonts w:eastAsia="Times New Roman" w:cs="Times New Roman" w:ascii="Times New Roman" w:hAnsi="Times New Roman"/>
+          <w:b/>
+          <w:color w:val="000000"/>
+          <w:sz w:val="28"/>
+          <w:szCs w:val="28"/>
+        </w:rPr>
+      </w:r>
+    </w:p>
+    <w:p>
+      <w:pPr>
+        <w:pStyle w:val="Normal"/>
+        <w:rPr>
+          <w:rFonts w:ascii="Times New Roman" w:hAnsi="Times New Roman" w:eastAsia="Times New Roman" w:cs="Times New Roman"/>
+          <w:b/>
+          <w:b/>
+          <w:color w:val="000000"/>
+          <w:sz w:val="28"/>
+          <w:szCs w:val="28"/>
+        </w:rPr>
+      </w:pPr>
+      <w:r>
+        <w:rPr>
+          <w:rFonts w:eastAsia="Times New Roman" w:cs="Times New Roman" w:ascii="Times New Roman" w:hAnsi="Times New Roman"/>
+          <w:b/>
+          <w:color w:val="000000"/>
+          <w:sz w:val="28"/>
+          <w:szCs w:val="28"/>
+        </w:rPr>
+      </w:r>
+    </w:p>
+    <w:p>
+      <w:pPr>
+        <w:pStyle w:val="Normal"/>
+        <w:rPr>
+          <w:rFonts w:ascii="Times New Roman" w:hAnsi="Times New Roman" w:eastAsia="Times New Roman" w:cs="Times New Roman"/>
+          <w:b/>
+          <w:b/>
+          <w:color w:val="000000"/>
+          <w:sz w:val="28"/>
+          <w:szCs w:val="28"/>
+        </w:rPr>
+      </w:pPr>
+      <w:r>
+        <w:rPr>
+          <w:rFonts w:eastAsia="Times New Roman" w:cs="Times New Roman" w:ascii="Times New Roman" w:hAnsi="Times New Roman"/>
+          <w:b/>
+          <w:color w:val="000000"/>
+          <w:sz w:val="28"/>
+          <w:szCs w:val="28"/>
+        </w:rPr>
+      </w:r>
+    </w:p>
+    <w:p>
+      <w:pPr>
+        <w:pStyle w:val="Normal"/>
+        <w:rPr>
+          <w:rFonts w:ascii="Times New Roman" w:hAnsi="Times New Roman" w:eastAsia="Times New Roman" w:cs="Times New Roman"/>
+          <w:b/>
+          <w:b/>
+          <w:color w:val="000000"/>
+          <w:sz w:val="28"/>
+          <w:szCs w:val="28"/>
+        </w:rPr>
+      </w:pPr>
+      <w:r>
+        <w:rPr>
+          <w:rFonts w:eastAsia="Times New Roman" w:cs="Times New Roman" w:ascii="Times New Roman" w:hAnsi="Times New Roman"/>
+          <w:b/>
+          <w:color w:val="000000"/>
+          <w:sz w:val="28"/>
+          <w:szCs w:val="28"/>
+        </w:rPr>
+      </w:r>
+    </w:p>
+    <w:p>
+      <w:pPr>
+        <w:pStyle w:val="Normal"/>
+        <w:rPr>
+          <w:rFonts w:ascii="Times New Roman" w:hAnsi="Times New Roman" w:eastAsia="Times New Roman" w:cs="Times New Roman"/>
+          <w:b/>
+          <w:b/>
+          <w:color w:val="000000"/>
+          <w:sz w:val="28"/>
+          <w:szCs w:val="28"/>
+        </w:rPr>
+      </w:pPr>
+      <w:r>
+        <w:rPr>
+          <w:rFonts w:eastAsia="Times New Roman" w:cs="Times New Roman" w:ascii="Times New Roman" w:hAnsi="Times New Roman"/>
+          <w:b/>
+          <w:color w:val="000000"/>
+          <w:sz w:val="28"/>
+          <w:szCs w:val="28"/>
+        </w:rPr>
+      </w:r>
+    </w:p>
+    <w:p>
+      <w:pPr>
+        <w:pStyle w:val="Normal"/>
+        <w:rPr>
+          <w:rFonts w:ascii="Times New Roman" w:hAnsi="Times New Roman" w:eastAsia="Times New Roman" w:cs="Times New Roman"/>
+          <w:b/>
+          <w:b/>
+          <w:color w:val="000000"/>
+          <w:sz w:val="28"/>
+          <w:szCs w:val="28"/>
+        </w:rPr>
+      </w:pPr>
+      <w:r>
+        <w:rPr>
+          <w:rFonts w:eastAsia="Times New Roman" w:cs="Times New Roman" w:ascii="Times New Roman" w:hAnsi="Times New Roman"/>
+          <w:b/>
+          <w:color w:val="000000"/>
+          <w:sz w:val="28"/>
+          <w:szCs w:val="28"/>
+        </w:rPr>
+      </w:r>
+    </w:p>
+    <w:p>
+      <w:pPr>
+        <w:pStyle w:val="Normal"/>
+        <w:rPr>
+          <w:rFonts w:ascii="Times New Roman" w:hAnsi="Times New Roman" w:eastAsia="Times New Roman" w:cs="Times New Roman"/>
+          <w:b/>
+          <w:b/>
+          <w:color w:val="000000"/>
+          <w:sz w:val="28"/>
+          <w:szCs w:val="28"/>
+        </w:rPr>
+      </w:pPr>
+      <w:r>
+        <w:rPr>
+          <w:rFonts w:eastAsia="Times New Roman" w:cs="Times New Roman" w:ascii="Times New Roman" w:hAnsi="Times New Roman"/>
+          <w:b/>
+          <w:color w:val="000000"/>
+          <w:sz w:val="28"/>
+          <w:szCs w:val="28"/>
+        </w:rPr>
+      </w:r>
+    </w:p>
+    <w:p>
+      <w:pPr>
+        <w:pStyle w:val="Normal"/>
+        <w:rPr>
+          <w:rFonts w:ascii="Times New Roman" w:hAnsi="Times New Roman" w:eastAsia="Times New Roman" w:cs="Times New Roman"/>
+          <w:b/>
+          <w:b/>
+          <w:color w:val="000000"/>
+          <w:sz w:val="28"/>
+          <w:szCs w:val="28"/>
+        </w:rPr>
+      </w:pPr>
+      <w:r>
+        <w:rPr>
+          <w:rFonts w:eastAsia="Times New Roman" w:cs="Times New Roman" w:ascii="Times New Roman" w:hAnsi="Times New Roman"/>
+          <w:b/>
+          <w:color w:val="000000"/>
+          <w:sz w:val="28"/>
+          <w:szCs w:val="28"/>
+        </w:rPr>
+      </w:r>
+    </w:p>
+    <w:p>
+      <w:pPr>
+        <w:pStyle w:val="Normal"/>
+        <w:rPr>
+          <w:rFonts w:ascii="Times New Roman" w:hAnsi="Times New Roman" w:eastAsia="Times New Roman" w:cs="Times New Roman"/>
+          <w:b/>
+          <w:b/>
+          <w:color w:val="000000"/>
+          <w:sz w:val="28"/>
+          <w:szCs w:val="28"/>
+        </w:rPr>
+      </w:pPr>
+      <w:r>
+        <w:rPr>
+          <w:rFonts w:eastAsia="Times New Roman" w:cs="Times New Roman" w:ascii="Times New Roman" w:hAnsi="Times New Roman"/>
+          <w:b/>
+          <w:color w:val="000000"/>
+          <w:sz w:val="28"/>
+          <w:szCs w:val="28"/>
+        </w:rPr>
+      </w:r>
+    </w:p>
+    <w:p>
+      <w:pPr>
+        <w:pStyle w:val="Normal"/>
+        <w:rPr>
+          <w:rFonts w:ascii="Times New Roman" w:hAnsi="Times New Roman" w:eastAsia="Times New Roman" w:cs="Times New Roman"/>
+          <w:b/>
+          <w:b/>
+          <w:color w:val="000000"/>
+          <w:sz w:val="28"/>
+          <w:szCs w:val="28"/>
+        </w:rPr>
+      </w:pPr>
+      <w:r>
+        <w:rPr>
+          <w:rFonts w:eastAsia="Times New Roman" w:cs="Times New Roman" w:ascii="Times New Roman" w:hAnsi="Times New Roman"/>
+          <w:b/>
+          <w:color w:val="000000"/>
+          <w:sz w:val="28"/>
+          <w:szCs w:val="28"/>
+        </w:rPr>
+      </w:r>
+    </w:p>
+    <w:p>
+      <w:pPr>
+        <w:pStyle w:val="Normal"/>
+        <w:rPr>
+          <w:b w:val="false"/>
+          <w:b w:val="false"/>
+          <w:bCs w:val="false"/>
+          <w:sz w:val="24"/>
+          <w:szCs w:val="24"/>
+        </w:rPr>
+      </w:pPr>
+      <w:r>
+        <w:rPr>
+          <w:rFonts w:eastAsia="Times New Roman" w:cs="Times New Roman" w:ascii="Times New Roman" w:hAnsi="Times New Roman"/>
+          <w:b w:val="false"/>
+          <w:bCs w:val="false"/>
+          <w:color w:val="000000"/>
+          <w:sz w:val="24"/>
+          <w:szCs w:val="24"/>
+        </w:rPr>
+        <w:t>Данный результат объясняется тем, что у меня в расоряжении был лишь один компьютер с 16 ядрами процессора, что не позволяет раскрыться MPI во всей красе, особенно при дополнительной нагрузке процессора OMP потоками.</w:t>
+      </w:r>
+    </w:p>
+    <w:p>
+      <w:pPr>
+        <w:pStyle w:val="Normal"/>
+        <w:rPr>
+          <w:b w:val="false"/>
+          <w:b w:val="false"/>
+          <w:bCs w:val="false"/>
+          <w:sz w:val="24"/>
+          <w:szCs w:val="24"/>
+        </w:rPr>
+      </w:pPr>
+      <w:r>
+        <w:rPr>
+          <w:rFonts w:eastAsia="Times New Roman" w:cs="Times New Roman" w:ascii="Times New Roman" w:hAnsi="Times New Roman"/>
+          <w:b w:val="false"/>
+          <w:bCs w:val="false"/>
+          <w:color w:val="000000"/>
+          <w:sz w:val="24"/>
+          <w:szCs w:val="24"/>
+        </w:rPr>
+        <w:t>Наличие всего одной видеокарты в распоряжении также нивилирует все преимущества MPI, поскольку даже с одним рабочим процессом при RayTracing-е граффический процессор использует свои ресурсы(в особенности регистры) практически на пределе.</w:t>
+      </w:r>
+    </w:p>
+    <w:p>
+      <w:pPr>
+        <w:pStyle w:val="Normal"/>
+        <w:rPr>
+          <w:rFonts w:ascii="Times New Roman" w:hAnsi="Times New Roman" w:eastAsia="Times New Roman" w:cs="Times New Roman"/>
+          <w:b/>
+          <w:b/>
+          <w:color w:val="000000"/>
+          <w:sz w:val="28"/>
+          <w:szCs w:val="28"/>
+        </w:rPr>
+      </w:pPr>
+      <w:r>
+        <w:rPr>
+          <w:rFonts w:eastAsia="Times New Roman" w:cs="Times New Roman" w:ascii="Times New Roman" w:hAnsi="Times New Roman"/>
+          <w:b/>
+          <w:color w:val="000000"/>
+          <w:sz w:val="28"/>
+          <w:szCs w:val="28"/>
+        </w:rPr>
+      </w:r>
+    </w:p>
+    <w:p>
+      <w:pPr>
+        <w:pStyle w:val="Normal"/>
+        <w:rPr>
+          <w:rFonts w:ascii="Times New Roman" w:hAnsi="Times New Roman" w:eastAsia="Times New Roman" w:cs="Times New Roman"/>
+          <w:b/>
+          <w:b/>
+          <w:color w:val="000000"/>
+          <w:sz w:val="28"/>
+          <w:szCs w:val="28"/>
+        </w:rPr>
+      </w:pPr>
+      <w:r>
         <w:rPr/>
+      </w:r>
+    </w:p>
+    <w:p>
+      <w:pPr>
+        <w:pStyle w:val="Normal"/>
+        <w:rPr/>
       </w:pPr>
       <w:r>
         <w:rPr>
@@ -4242,16 +5779,7 @@
           <w:sz w:val="24"/>
           <w:szCs w:val="24"/>
         </w:rPr>
-        <w:t xml:space="preserve">Выполнив курсовую работу по Программированию графических процессоров я познакомился поближе с алгоритмом Ray Tracing и узнал об особенностях его реализации </w:t>
-      </w:r>
-      <w:r>
-        <w:rPr>
-          <w:rFonts w:eastAsia="Times New Roman" w:cs="Times New Roman" w:ascii="Times New Roman" w:hAnsi="Times New Roman"/>
-          <w:color w:val="000000"/>
-          <w:sz w:val="24"/>
-          <w:szCs w:val="24"/>
-        </w:rPr>
-        <w:t>на кластерах с графическими процессорами</w:t>
+        <w:t>Выполнив курсовую работу по «Программированию графических процессоров» я узнал как можно распараллелить уже знакомый мне алгоритм рендеринга - RayTracing еще сильнее, используя не только ресурсы граффического процессора, но и центральных процессоров, соединенных в целые кластеры.</w:t>
       </w:r>
     </w:p>
     <w:p>
@@ -4287,16 +5815,7 @@
           <w:sz w:val="24"/>
           <w:szCs w:val="24"/>
         </w:rPr>
-        <w:t xml:space="preserve">В настоящее время этот алгоритм используется не так часто из-за своей прожорливости, однако трудно переоценить его потенциал в игровой индустрии и кинопроизводстве в ближайшие несколько лет при растущей производительности новых видеокарт, в особенности от компании Nvidia. Несмотря на то, что за счет неравномерности доступа к памяти этот алгоритм не является идеальным для получения максимума производительности от видеокарт, его реализация на CPU практически бессмысленна, а на в реальном времени по просту невозможна, поэтому в этой работе как ни в одной лабораторной расскрылась польза от параллельных вычислений на графических процессорах. </w:t>
-      </w:r>
-      <w:r>
-        <w:rPr>
-          <w:rFonts w:eastAsia="Times New Roman" w:cs="Times New Roman" w:ascii="Times New Roman" w:hAnsi="Times New Roman"/>
-          <w:color w:val="000000"/>
-          <w:sz w:val="24"/>
-          <w:szCs w:val="24"/>
-        </w:rPr>
-        <w:t>Более того, наличие целого кластера из компьютеров с GPU делает рендеринг последовательных кадров сцены довольно быстро. Поэтому даже на текущий момент RayTracing написанный и оптимизированный профессионалами может быть представлен в Real-Time.</w:t>
+        <w:t>В настоящее время этот алгоритм используется не так часто из-за своей прожорливости, однако трудно переоценить его потенциал в игровой индустрии и кинопроизводстве в ближайшие несколько лет при растущей производительности новых видеокарт, в особенности от компании Nvidia. Несмотря на то, что за счет неравномерности доступа к памяти этот алгоритм не является идеальным для получения максимума производительности от видеокарт, его реализация на одном CPU даже с такими технологиями распараллеливания процессов, как OMP, практически бессмысленна, а в реальном времени по просту невозможна, поэтому в этой работе как ни в одной лабораторной расскрылась польза от параллельных вычислений на графических процессорах. Более того, наличие целого кластера из компьютеров с GPU позволяет производить рендеринг последовательных кадров сцены довольно быстро, поскольку видеоряд из кадров обладет не только ресурсом параллелизма в пределах одного кадра(по пиксельно), но и возможностью обрабатывать каждый кадр ряда вне зависимости от  остальных. Поэтому даже на текущий момент RayTracing написанный и оптимизированный профессионалами может быть представлен в Real-Time, что делает возможным использование его в различных сферах, где требуется реализм изображения на экране, таких как сфера развлечений и 3D-моделирование.</w:t>
       </w:r>
     </w:p>
     <w:p>
@@ -4332,7 +5851,7 @@
           <w:sz w:val="24"/>
           <w:szCs w:val="24"/>
         </w:rPr>
-        <w:t>Не смотря на огромную трудоемкость этой работы, в которой пришлось использовать самые разные знания из области геометрии и программирования графических процессоров, мне было интересно выполнять эту работу и я горжусь полученным мной результатом.</w:t>
+        <w:t>Не смотря на огромную трудоемкость этой работы, в которой пришлось использовать самые разные знания из области геометрии, параллельной обработки данных и программирования графических процессоров, мне было интересно выполнять эту работу и я горжусь полученным мной результатом.</w:t>
       </w:r>
     </w:p>
     <w:p>
@@ -4395,7 +5914,7 @@
         </w:rPr>
         <w:t xml:space="preserve">1. </w:t>
       </w:r>
-      <w:hyperlink r:id="rId13">
+      <w:hyperlink r:id="rId15">
         <w:r>
           <w:rPr>
             <w:rStyle w:val="Style8"/>
@@ -4845,6 +6364,26 @@
   </w:style>
   <w:style w:type="character" w:styleId="ListLabel10">
     <w:name w:val="ListLabel 10"/>
+    <w:qFormat/>
+    <w:rPr>
+      <w:rFonts w:ascii="Times New Roman" w:hAnsi="Times New Roman" w:eastAsia="Times New Roman" w:cs="Times New Roman"/>
+      <w:color w:val="000000"/>
+      <w:sz w:val="24"/>
+      <w:szCs w:val="24"/>
+    </w:rPr>
+  </w:style>
+  <w:style w:type="character" w:styleId="ListLabel11">
+    <w:name w:val="ListLabel 11"/>
+    <w:qFormat/>
+    <w:rPr>
+      <w:rFonts w:ascii="Times New Roman" w:hAnsi="Times New Roman" w:eastAsia="Times New Roman" w:cs="Times New Roman"/>
+      <w:color w:val="000000"/>
+      <w:sz w:val="24"/>
+      <w:szCs w:val="24"/>
+    </w:rPr>
+  </w:style>
+  <w:style w:type="character" w:styleId="ListLabel12">
+    <w:name w:val="ListLabel 12"/>
     <w:qFormat/>
     <w:rPr>
       <w:rFonts w:ascii="Times New Roman" w:hAnsi="Times New Roman" w:eastAsia="Times New Roman" w:cs="Times New Roman"/>
